--- a/SDS_learning_diary_template.docx
+++ b/SDS_learning_diary_template.docx
@@ -14,6 +14,7 @@
           <w:lang w:val="en-US"/>
         </w:rPr>
       </w:pPr>
+      <w:proofErr w:type="spellStart"/>
       <w:r>
         <w:rPr>
           <w:rFonts w:ascii="Times New Roman" w:hAnsi="Times New Roman" w:cs="Times New Roman"/>
@@ -22,13 +23,10 @@
           <w:szCs w:val="24"/>
           <w:lang w:val="en-US"/>
         </w:rPr>
-        <w:t>Lappeenrannan teknillinen yliopisto</w:t>
-      </w:r>
-    </w:p>
-    <w:p>
-      <w:pPr>
-        <w:pStyle w:val="Ttulo"/>
-        <w:jc w:val="both"/>
+        <w:t>Lappeenrannan</w:t>
+      </w:r>
+      <w:proofErr w:type="spellEnd"/>
+      <w:r>
         <w:rPr>
           <w:rFonts w:ascii="Times New Roman" w:hAnsi="Times New Roman" w:cs="Times New Roman"/>
           <w:b w:val="0"/>
@@ -36,7 +34,9 @@
           <w:szCs w:val="24"/>
           <w:lang w:val="en-US"/>
         </w:rPr>
-      </w:pPr>
+        <w:t xml:space="preserve"> </w:t>
+      </w:r>
+      <w:proofErr w:type="spellStart"/>
       <w:r>
         <w:rPr>
           <w:rFonts w:ascii="Times New Roman" w:hAnsi="Times New Roman" w:cs="Times New Roman"/>
@@ -45,13 +45,10 @@
           <w:szCs w:val="24"/>
           <w:lang w:val="en-US"/>
         </w:rPr>
-        <w:t>School of Business and Management</w:t>
-      </w:r>
-    </w:p>
-    <w:p>
-      <w:pPr>
-        <w:pStyle w:val="Ttulo"/>
-        <w:jc w:val="both"/>
+        <w:t>teknillinen</w:t>
+      </w:r>
+      <w:proofErr w:type="spellEnd"/>
+      <w:r>
         <w:rPr>
           <w:rFonts w:ascii="Times New Roman" w:hAnsi="Times New Roman" w:cs="Times New Roman"/>
           <w:b w:val="0"/>
@@ -59,6 +56,55 @@
           <w:szCs w:val="24"/>
           <w:lang w:val="en-US"/>
         </w:rPr>
+        <w:t xml:space="preserve"> </w:t>
+      </w:r>
+      <w:proofErr w:type="spellStart"/>
+      <w:r>
+        <w:rPr>
+          <w:rFonts w:ascii="Times New Roman" w:hAnsi="Times New Roman" w:cs="Times New Roman"/>
+          <w:b w:val="0"/>
+          <w:sz w:val="24"/>
+          <w:szCs w:val="24"/>
+          <w:lang w:val="en-US"/>
+        </w:rPr>
+        <w:t>yliopisto</w:t>
+      </w:r>
+      <w:proofErr w:type="spellEnd"/>
+    </w:p>
+    <w:p>
+      <w:pPr>
+        <w:pStyle w:val="Ttulo"/>
+        <w:jc w:val="both"/>
+        <w:rPr>
+          <w:rFonts w:ascii="Times New Roman" w:hAnsi="Times New Roman" w:cs="Times New Roman"/>
+          <w:b w:val="0"/>
+          <w:sz w:val="24"/>
+          <w:szCs w:val="24"/>
+          <w:lang w:val="en-US"/>
+        </w:rPr>
+      </w:pPr>
+      <w:r>
+        <w:rPr>
+          <w:rFonts w:ascii="Times New Roman" w:hAnsi="Times New Roman" w:cs="Times New Roman"/>
+          <w:b w:val="0"/>
+          <w:sz w:val="24"/>
+          <w:szCs w:val="24"/>
+          <w:lang w:val="en-US"/>
+        </w:rPr>
+        <w:t>School of Business and Management</w:t>
+      </w:r>
+    </w:p>
+    <w:p>
+      <w:pPr>
+        <w:pStyle w:val="Ttulo"/>
+        <w:jc w:val="both"/>
+        <w:rPr>
+          <w:rFonts w:ascii="Times New Roman" w:hAnsi="Times New Roman" w:cs="Times New Roman"/>
+          <w:b w:val="0"/>
+          <w:sz w:val="24"/>
+          <w:szCs w:val="24"/>
+          <w:lang w:val="en-US"/>
+        </w:rPr>
       </w:pPr>
     </w:p>
     <w:p>
@@ -130,6 +176,7 @@
           <w:lang w:val="en-US"/>
         </w:rPr>
       </w:pPr>
+      <w:proofErr w:type="spellStart"/>
       <w:r>
         <w:rPr>
           <w:rFonts w:ascii="Times New Roman" w:hAnsi="Times New Roman" w:cs="Times New Roman"/>
@@ -138,7 +185,18 @@
           <w:szCs w:val="24"/>
           <w:lang w:val="en-US"/>
         </w:rPr>
-        <w:t>Sofware Development Skills</w:t>
+        <w:t>Sofware</w:t>
+      </w:r>
+      <w:proofErr w:type="spellEnd"/>
+      <w:r>
+        <w:rPr>
+          <w:rFonts w:ascii="Times New Roman" w:hAnsi="Times New Roman" w:cs="Times New Roman"/>
+          <w:b w:val="0"/>
+          <w:sz w:val="24"/>
+          <w:szCs w:val="24"/>
+          <w:lang w:val="en-US"/>
+        </w:rPr>
+        <w:t xml:space="preserve"> Development Skills</w:t>
       </w:r>
     </w:p>
     <w:p>
@@ -363,34 +421,6 @@
       <w:pPr>
         <w:pStyle w:val="Textoindependiente"/>
         <w:rPr>
-          <w:b/>
-          <w:bCs/>
-          <w:lang w:val="en-US"/>
-        </w:rPr>
-      </w:pPr>
-    </w:p>
-    <w:p>
-      <w:pPr>
-        <w:pStyle w:val="Textoindependiente"/>
-        <w:rPr>
-          <w:b/>
-          <w:bCs/>
-          <w:lang w:val="en-US"/>
-        </w:rPr>
-      </w:pPr>
-      <w:r>
-        <w:rPr>
-          <w:b/>
-          <w:bCs/>
-          <w:lang w:val="en-US"/>
-        </w:rPr>
-        <w:t>EXAMPLE STYLE 1</w:t>
-      </w:r>
-    </w:p>
-    <w:p>
-      <w:pPr>
-        <w:pStyle w:val="Textoindependiente"/>
-        <w:rPr>
           <w:lang w:val="en-US"/>
         </w:rPr>
       </w:pPr>
@@ -430,110 +460,245 @@
         <w:rPr>
           <w:lang w:val="en-US"/>
         </w:rPr>
-        <w:t xml:space="preserve">se UPOFITNESS module because I love to do sports and also the management of sports facilities and their users. I already had the environment set </w:t>
-      </w:r>
-      <w:proofErr w:type="gramStart"/>
-      <w:r>
-        <w:rPr>
-          <w:lang w:val="en-US"/>
-        </w:rPr>
-        <w:t>up</w:t>
-      </w:r>
-      <w:proofErr w:type="gramEnd"/>
-      <w:r>
-        <w:rPr>
-          <w:lang w:val="en-US"/>
-        </w:rPr>
-        <w:t xml:space="preserve"> so I had no problems with that. I have chosen Visual Studio Code. I have made the GitHub repository and made the first commit on it.</w:t>
-      </w:r>
-    </w:p>
-    <w:p>
-      <w:pPr>
-        <w:pStyle w:val="Textoindependiente"/>
-        <w:rPr>
-          <w:lang w:val="en-US"/>
-        </w:rPr>
-      </w:pPr>
-    </w:p>
-    <w:p>
-      <w:pPr>
-        <w:pStyle w:val="Textoindependiente"/>
-        <w:rPr>
-          <w:lang w:val="en-US"/>
-        </w:rPr>
-      </w:pPr>
-      <w:r>
-        <w:rPr>
-          <w:lang w:val="en-US"/>
-        </w:rPr>
-        <w:t>11.9.201</w:t>
-      </w:r>
-      <w:r>
-        <w:rPr>
-          <w:lang w:val="en-US"/>
-        </w:rPr>
-        <w:t>8</w:t>
-      </w:r>
-    </w:p>
-    <w:p>
-      <w:pPr>
-        <w:pStyle w:val="Textoindependiente"/>
-        <w:rPr>
-          <w:lang w:val="en-US"/>
-        </w:rPr>
-      </w:pPr>
-      <w:r>
-        <w:rPr>
-          <w:lang w:val="en-US"/>
-        </w:rPr>
-        <w:br/>
-        <w:t xml:space="preserve">I have chosen VS Code as my code editor for this course, I learned how to set up addons by googling how to do it. I searched the web for best addons and chose the best addons that I think fits me best.  </w:t>
-      </w:r>
-      <w:r>
-        <w:rPr>
-          <w:lang w:val="en-US"/>
-        </w:rPr>
-        <w:t>I started to watch the first part of the example project to understand the technologies better.</w:t>
-      </w:r>
-    </w:p>
-    <w:p>
-      <w:pPr>
-        <w:pStyle w:val="Textoindependiente"/>
-        <w:rPr>
-          <w:lang w:val="en-US"/>
-        </w:rPr>
-      </w:pPr>
-    </w:p>
-    <w:p>
-      <w:pPr>
-        <w:pStyle w:val="Textoindependiente"/>
-        <w:rPr>
-          <w:lang w:val="en-US"/>
-        </w:rPr>
-      </w:pPr>
-      <w:r>
-        <w:rPr>
-          <w:lang w:val="en-US"/>
-        </w:rPr>
-        <w:t xml:space="preserve">I did my </w:t>
-      </w:r>
-      <w:r>
-        <w:rPr>
-          <w:lang w:val="en-US"/>
-        </w:rPr>
-        <w:t xml:space="preserve">second </w:t>
-      </w:r>
-      <w:r>
-        <w:rPr>
-          <w:lang w:val="en-US"/>
-        </w:rPr>
-        <w:t>commit but somehow it did not go as</w:t>
-      </w:r>
-      <w:r>
-        <w:rPr>
-          <w:lang w:val="en-US"/>
-        </w:rPr>
-        <w:t xml:space="preserve"> I planned. I went to stackoverflow and found quite many threads about version control problems. I was able to figure out what was the problem and continued to watch the first part till the end.</w:t>
+        <w:t>se UPOFITNESS module because I love to do sports and also the management of sports facilities and their users. I already had the environment set up so I had no problems with that. I have chosen Visual Studio Code.</w:t>
+      </w:r>
+    </w:p>
+    <w:p>
+      <w:pPr>
+        <w:pStyle w:val="Textoindependiente"/>
+        <w:rPr>
+          <w:lang w:val="en-US"/>
+        </w:rPr>
+      </w:pPr>
+    </w:p>
+    <w:p>
+      <w:pPr>
+        <w:pStyle w:val="Textoindependiente"/>
+        <w:rPr>
+          <w:lang w:val="en-US"/>
+        </w:rPr>
+      </w:pPr>
+      <w:r>
+        <w:rPr>
+          <w:lang w:val="en-US"/>
+        </w:rPr>
+        <w:t>25.01.2025</w:t>
+      </w:r>
+    </w:p>
+    <w:p>
+      <w:pPr>
+        <w:pStyle w:val="Textoindependiente"/>
+        <w:rPr>
+          <w:lang w:val="en-US"/>
+        </w:rPr>
+      </w:pPr>
+      <w:r>
+        <w:rPr>
+          <w:lang w:val="en-US"/>
+        </w:rPr>
+        <w:t>I have seen the Node.js Course, Express Course and started the React course.</w:t>
+      </w:r>
+    </w:p>
+    <w:p>
+      <w:pPr>
+        <w:pStyle w:val="Textoindependiente"/>
+        <w:rPr>
+          <w:lang w:val="en-US"/>
+        </w:rPr>
+      </w:pPr>
+    </w:p>
+    <w:p>
+      <w:pPr>
+        <w:pStyle w:val="Textoindependiente"/>
+        <w:rPr>
+          <w:lang w:val="en-US"/>
+        </w:rPr>
+      </w:pPr>
+      <w:r>
+        <w:rPr>
+          <w:lang w:val="en-US"/>
+        </w:rPr>
+        <w:t>30.01.2025</w:t>
+      </w:r>
+    </w:p>
+    <w:p>
+      <w:pPr>
+        <w:pStyle w:val="Textoindependiente"/>
+        <w:rPr>
+          <w:lang w:val="en-US"/>
+        </w:rPr>
+      </w:pPr>
+      <w:r>
+        <w:rPr>
+          <w:lang w:val="en-US"/>
+        </w:rPr>
+        <w:t>I started programming the front-end using React.</w:t>
+      </w:r>
+      <w:r>
+        <w:rPr>
+          <w:lang w:val="en-US"/>
+        </w:rPr>
+        <w:t xml:space="preserve"> I have made the Header and the Footer of the web page as well as the CSS related to both.</w:t>
+      </w:r>
+      <w:r>
+        <w:rPr>
+          <w:lang w:val="en-US"/>
+        </w:rPr>
+        <w:t xml:space="preserve"> Also I have done the first commit of the GitHub repository.</w:t>
+      </w:r>
+    </w:p>
+    <w:p>
+      <w:pPr>
+        <w:pStyle w:val="Textoindependiente"/>
+        <w:rPr>
+          <w:lang w:val="en-US"/>
+        </w:rPr>
+      </w:pPr>
+    </w:p>
+    <w:p>
+      <w:pPr>
+        <w:pStyle w:val="Textoindependiente"/>
+        <w:rPr>
+          <w:lang w:val="en-US"/>
+        </w:rPr>
+      </w:pPr>
+      <w:r>
+        <w:rPr>
+          <w:lang w:val="en-US"/>
+        </w:rPr>
+        <w:t>01.02.2025</w:t>
+      </w:r>
+    </w:p>
+    <w:p>
+      <w:pPr>
+        <w:pStyle w:val="Textoindependiente"/>
+        <w:rPr>
+          <w:lang w:val="en-US"/>
+        </w:rPr>
+      </w:pPr>
+      <w:r>
+        <w:rPr>
+          <w:lang w:val="en-US"/>
+        </w:rPr>
+        <w:t>I have made the log-in form and also the CSS related to the form.</w:t>
+      </w:r>
+    </w:p>
+    <w:p>
+      <w:pPr>
+        <w:pStyle w:val="Textoindependiente"/>
+        <w:rPr>
+          <w:lang w:val="en-US"/>
+        </w:rPr>
+      </w:pPr>
+    </w:p>
+    <w:p>
+      <w:pPr>
+        <w:pStyle w:val="Textoindependiente"/>
+        <w:rPr>
+          <w:lang w:val="en-US"/>
+        </w:rPr>
+      </w:pPr>
+      <w:r>
+        <w:rPr>
+          <w:lang w:val="en-US"/>
+        </w:rPr>
+        <w:t>04.02.2025</w:t>
+      </w:r>
+    </w:p>
+    <w:p>
+      <w:pPr>
+        <w:pStyle w:val="Textoindependiente"/>
+        <w:rPr>
+          <w:lang w:val="en-US"/>
+        </w:rPr>
+      </w:pPr>
+      <w:r>
+        <w:rPr>
+          <w:lang w:val="en-US"/>
+        </w:rPr>
+        <w:t xml:space="preserve">Today I have started programming the backend of the </w:t>
+      </w:r>
+      <w:r>
+        <w:rPr>
+          <w:lang w:val="en-US"/>
+        </w:rPr>
+        <w:t xml:space="preserve">web. </w:t>
+      </w:r>
+      <w:r>
+        <w:rPr>
+          <w:lang w:val="en-US"/>
+        </w:rPr>
+        <w:t>I have had some problems related</w:t>
+      </w:r>
+      <w:r>
+        <w:rPr>
+          <w:lang w:val="en-US"/>
+        </w:rPr>
+        <w:t xml:space="preserve"> to the connect</w:t>
+      </w:r>
+      <w:r>
+        <w:rPr>
+          <w:lang w:val="en-US"/>
+        </w:rPr>
+        <w:t xml:space="preserve">ion with the </w:t>
+      </w:r>
+      <w:r>
+        <w:rPr>
+          <w:lang w:val="en-US"/>
+        </w:rPr>
+        <w:t>MySQL database</w:t>
+      </w:r>
+      <w:r>
+        <w:rPr>
+          <w:lang w:val="en-US"/>
+        </w:rPr>
+        <w:t xml:space="preserve"> but after doing </w:t>
+      </w:r>
+      <w:r>
+        <w:rPr>
+          <w:lang w:val="en-US"/>
+        </w:rPr>
+        <w:t>research</w:t>
+      </w:r>
+      <w:r>
+        <w:rPr>
+          <w:lang w:val="en-US"/>
+        </w:rPr>
+        <w:t xml:space="preserve"> on the internet, I have </w:t>
+      </w:r>
+      <w:r>
+        <w:rPr>
+          <w:lang w:val="en-US"/>
+        </w:rPr>
+        <w:t>settled the problem.</w:t>
+      </w:r>
+    </w:p>
+    <w:p>
+      <w:pPr>
+        <w:pStyle w:val="Textoindependiente"/>
+        <w:rPr>
+          <w:lang w:val="en-US"/>
+        </w:rPr>
+      </w:pPr>
+      <w:r>
+        <w:rPr>
+          <w:lang w:val="en-US"/>
+        </w:rPr>
+        <w:t>Other problems have arisen as I have been programming, such as not being able to use a method in another file. I have investigated but have not been able to solve it, so I will continue investigating.</w:t>
+      </w:r>
+    </w:p>
+    <w:p>
+      <w:pPr>
+        <w:pStyle w:val="Textoindependiente"/>
+        <w:rPr>
+          <w:lang w:val="en-US"/>
+        </w:rPr>
+      </w:pPr>
+      <w:r>
+        <w:rPr>
+          <w:lang w:val="en-US"/>
+        </w:rPr>
+        <w:t>With all the progress I have made so far, I have made the second commit on GitHub.</w:t>
       </w:r>
     </w:p>
     <w:p>

--- a/SDS_learning_diary_template.docx
+++ b/SDS_learning_diary_template.docx
@@ -460,7 +460,21 @@
         <w:rPr>
           <w:lang w:val="en-US"/>
         </w:rPr>
-        <w:t>se UPOFITNESS module because I love to do sports and also the management of sports facilities and their users. I already had the environment set up so I had no problems with that. I have chosen Visual Studio Code.</w:t>
+        <w:t xml:space="preserve">se UPOFITNESS module because I love to do sports and also the management of sports facilities and their users. I already had the environment set </w:t>
+      </w:r>
+      <w:proofErr w:type="gramStart"/>
+      <w:r>
+        <w:rPr>
+          <w:lang w:val="en-US"/>
+        </w:rPr>
+        <w:t>up</w:t>
+      </w:r>
+      <w:proofErr w:type="gramEnd"/>
+      <w:r>
+        <w:rPr>
+          <w:lang w:val="en-US"/>
+        </w:rPr>
+        <w:t xml:space="preserve"> so I had no problems with that. I have chosen Visual Studio Code.</w:t>
       </w:r>
     </w:p>
     <w:p>
@@ -544,7 +558,21 @@
         <w:rPr>
           <w:lang w:val="en-US"/>
         </w:rPr>
-        <w:t xml:space="preserve"> Also I have done the first commit of the GitHub repository.</w:t>
+        <w:t xml:space="preserve"> </w:t>
+      </w:r>
+      <w:proofErr w:type="gramStart"/>
+      <w:r>
+        <w:rPr>
+          <w:lang w:val="en-US"/>
+        </w:rPr>
+        <w:t>Also</w:t>
+      </w:r>
+      <w:proofErr w:type="gramEnd"/>
+      <w:r>
+        <w:rPr>
+          <w:lang w:val="en-US"/>
+        </w:rPr>
+        <w:t xml:space="preserve"> I have done the first commit of the GitHub repository.</w:t>
       </w:r>
     </w:p>
     <w:p>
@@ -700,6 +728,44 @@
         </w:rPr>
         <w:t>With all the progress I have made so far, I have made the second commit on GitHub.</w:t>
       </w:r>
+    </w:p>
+    <w:p>
+      <w:pPr>
+        <w:pStyle w:val="Textoindependiente"/>
+        <w:rPr>
+          <w:lang w:val="en-US"/>
+        </w:rPr>
+      </w:pPr>
+    </w:p>
+    <w:p>
+      <w:pPr>
+        <w:pStyle w:val="Textoindependiente"/>
+        <w:rPr>
+          <w:lang w:val="en-US"/>
+        </w:rPr>
+      </w:pPr>
+      <w:r>
+        <w:rPr>
+          <w:lang w:val="en-US"/>
+        </w:rPr>
+        <w:t>24/02/2025</w:t>
+      </w:r>
+    </w:p>
+    <w:p>
+      <w:pPr>
+        <w:pStyle w:val="Textoindependiente"/>
+        <w:rPr>
+          <w:lang w:val="en-US"/>
+        </w:rPr>
+      </w:pPr>
+    </w:p>
+    <w:p>
+      <w:pPr>
+        <w:pStyle w:val="Textoindependiente"/>
+        <w:rPr>
+          <w:lang w:val="en-US"/>
+        </w:rPr>
+      </w:pPr>
     </w:p>
     <w:p>
       <w:pPr>
@@ -832,7 +898,21 @@
         <w:rPr>
           <w:lang w:val="en-US"/>
         </w:rPr>
-        <w:t>how to set up Atom environment with addons. There was one problem that took me a lot of time to solve. The problem was about …</w:t>
+        <w:t xml:space="preserve">how to set up </w:t>
+      </w:r>
+      <w:proofErr w:type="gramStart"/>
+      <w:r>
+        <w:rPr>
+          <w:lang w:val="en-US"/>
+        </w:rPr>
+        <w:t>Atom</w:t>
+      </w:r>
+      <w:proofErr w:type="gramEnd"/>
+      <w:r>
+        <w:rPr>
+          <w:lang w:val="en-US"/>
+        </w:rPr>
+        <w:t xml:space="preserve"> environment with addons. There was one problem that took me a lot of time to solve. The problem was about …</w:t>
       </w:r>
     </w:p>
     <w:p>
@@ -929,7 +1009,21 @@
         <w:rPr>
           <w:lang w:val="en-US"/>
         </w:rPr>
-        <w:t>You must document what you have done, learned and when this have happened.</w:t>
+        <w:t xml:space="preserve">You must document what you have done, learned and when this </w:t>
+      </w:r>
+      <w:proofErr w:type="gramStart"/>
+      <w:r>
+        <w:rPr>
+          <w:lang w:val="en-US"/>
+        </w:rPr>
+        <w:t>have</w:t>
+      </w:r>
+      <w:proofErr w:type="gramEnd"/>
+      <w:r>
+        <w:rPr>
+          <w:lang w:val="en-US"/>
+        </w:rPr>
+        <w:t xml:space="preserve"> happened.</w:t>
       </w:r>
     </w:p>
     <w:sectPr>
@@ -3377,24 +3471,6 @@
 </file>
 
 <file path=customXml/item1.xml><?xml version="1.0" encoding="utf-8"?>
-<p:properties xmlns:p="http://schemas.microsoft.com/office/2006/metadata/properties" xmlns:xsi="http://www.w3.org/2001/XMLSchema-instance" xmlns:pc="http://schemas.microsoft.com/office/infopath/2007/PartnerControls">
-  <documentManagement>
-    <PublishingExpirationDate xmlns="http://schemas.microsoft.com/sharepoint/v3" xsi:nil="true"/>
-    <PublishingStartDate xmlns="http://schemas.microsoft.com/sharepoint/v3" xsi:nil="true"/>
-  </documentManagement>
-</p:properties>
-</file>
-
-<file path=customXml/item2.xml><?xml version="1.0" encoding="utf-8"?>
-<?mso-contentType ?>
-<FormTemplates xmlns="http://schemas.microsoft.com/sharepoint/v3/contenttype/forms">
-  <Display>DocumentLibraryForm</Display>
-  <Edit>DocumentLibraryForm</Edit>
-  <New>DocumentLibraryForm</New>
-</FormTemplates>
-</file>
-
-<file path=customXml/item3.xml><?xml version="1.0" encoding="utf-8"?>
 <ct:contentTypeSchema xmlns:ct="http://schemas.microsoft.com/office/2006/metadata/contentType" xmlns:ma="http://schemas.microsoft.com/office/2006/metadata/properties/metaAttributes" ct:_="" ma:_="" ma:contentTypeName="Asiakirja" ma:contentTypeID="0x01010017418C401CCB2042A3A99A19F43F356D" ma:contentTypeVersion="1" ma:contentTypeDescription="Luo uusi asiakirja." ma:contentTypeScope="" ma:versionID="f4b075d3ca74a5dbaed73e767a156aa0">
   <xsd:schema xmlns:xsd="http://www.w3.org/2001/XMLSchema" xmlns:p="http://schemas.microsoft.com/office/2006/metadata/properties" xmlns:ns1="http://schemas.microsoft.com/sharepoint/v3" targetNamespace="http://schemas.microsoft.com/office/2006/metadata/properties" ma:root="true" ma:fieldsID="4340a008e99365d80b71206bae222996" ns1:_="">
     <xsd:import namespace="http://schemas.microsoft.com/sharepoint/v3"/>
@@ -3460,25 +3536,25 @@
 </ct:contentTypeSchema>
 </file>
 
-<file path=customXml/itemProps1.xml><?xml version="1.0" encoding="utf-8"?>
-<ds:datastoreItem xmlns:ds="http://schemas.openxmlformats.org/officeDocument/2006/customXml" ds:itemID="{FA8F0064-303C-446D-896E-46EEB9A79DC3}">
-  <ds:schemaRefs>
-    <ds:schemaRef ds:uri="http://schemas.microsoft.com/office/2006/metadata/properties"/>
-    <ds:schemaRef ds:uri="http://schemas.microsoft.com/office/infopath/2007/PartnerControls"/>
-    <ds:schemaRef ds:uri="http://schemas.microsoft.com/sharepoint/v3"/>
-  </ds:schemaRefs>
-</ds:datastoreItem>
+<file path=customXml/item2.xml><?xml version="1.0" encoding="utf-8"?>
+<?mso-contentType ?>
+<FormTemplates xmlns="http://schemas.microsoft.com/sharepoint/v3/contenttype/forms">
+  <Display>DocumentLibraryForm</Display>
+  <Edit>DocumentLibraryForm</Edit>
+  <New>DocumentLibraryForm</New>
+</FormTemplates>
 </file>
 
-<file path=customXml/itemProps2.xml><?xml version="1.0" encoding="utf-8"?>
-<ds:datastoreItem xmlns:ds="http://schemas.openxmlformats.org/officeDocument/2006/customXml" ds:itemID="{13FBD2FA-5696-460D-A278-9A302A0F72AE}">
-  <ds:schemaRefs>
-    <ds:schemaRef ds:uri="http://schemas.microsoft.com/sharepoint/v3/contenttype/forms"/>
-  </ds:schemaRefs>
-</ds:datastoreItem>
+<file path=customXml/item3.xml><?xml version="1.0" encoding="utf-8"?>
+<p:properties xmlns:p="http://schemas.microsoft.com/office/2006/metadata/properties" xmlns:xsi="http://www.w3.org/2001/XMLSchema-instance" xmlns:pc="http://schemas.microsoft.com/office/infopath/2007/PartnerControls">
+  <documentManagement>
+    <PublishingExpirationDate xmlns="http://schemas.microsoft.com/sharepoint/v3" xsi:nil="true"/>
+    <PublishingStartDate xmlns="http://schemas.microsoft.com/sharepoint/v3" xsi:nil="true"/>
+  </documentManagement>
+</p:properties>
 </file>
 
-<file path=customXml/itemProps3.xml><?xml version="1.0" encoding="utf-8"?>
+<file path=customXml/itemProps1.xml><?xml version="1.0" encoding="utf-8"?>
 <ds:datastoreItem xmlns:ds="http://schemas.openxmlformats.org/officeDocument/2006/customXml" ds:itemID="{B9A87442-5A7B-46FD-BD28-170CE9B7256F}">
   <ds:schemaRefs>
     <ds:schemaRef ds:uri="http://schemas.microsoft.com/office/2006/metadata/contentType"/>
@@ -3493,4 +3569,22 @@
     <ds:schemaRef ds:uri="http://schemas.microsoft.com/office/internal/2005/internalDocumentation"/>
   </ds:schemaRefs>
 </ds:datastoreItem>
+</file>
+
+<file path=customXml/itemProps2.xml><?xml version="1.0" encoding="utf-8"?>
+<ds:datastoreItem xmlns:ds="http://schemas.openxmlformats.org/officeDocument/2006/customXml" ds:itemID="{13FBD2FA-5696-460D-A278-9A302A0F72AE}">
+  <ds:schemaRefs>
+    <ds:schemaRef ds:uri="http://schemas.microsoft.com/sharepoint/v3/contenttype/forms"/>
+  </ds:schemaRefs>
+</ds:datastoreItem>
+</file>
+
+<file path=customXml/itemProps3.xml><?xml version="1.0" encoding="utf-8"?>
+<ds:datastoreItem xmlns:ds="http://schemas.openxmlformats.org/officeDocument/2006/customXml" ds:itemID="{FA8F0064-303C-446D-896E-46EEB9A79DC3}">
+  <ds:schemaRefs>
+    <ds:schemaRef ds:uri="http://schemas.microsoft.com/office/2006/metadata/properties"/>
+    <ds:schemaRef ds:uri="http://schemas.microsoft.com/office/infopath/2007/PartnerControls"/>
+    <ds:schemaRef ds:uri="http://schemas.microsoft.com/sharepoint/v3"/>
+  </ds:schemaRefs>
+</ds:datastoreItem>
 </file>
--- a/SDS_learning_diary_template.docx
+++ b/SDS_learning_diary_template.docx
@@ -460,21 +460,7 @@
         <w:rPr>
           <w:lang w:val="en-US"/>
         </w:rPr>
-        <w:t xml:space="preserve">se UPOFITNESS module because I love to do sports and also the management of sports facilities and their users. I already had the environment set </w:t>
-      </w:r>
-      <w:proofErr w:type="gramStart"/>
-      <w:r>
-        <w:rPr>
-          <w:lang w:val="en-US"/>
-        </w:rPr>
-        <w:t>up</w:t>
-      </w:r>
-      <w:proofErr w:type="gramEnd"/>
-      <w:r>
-        <w:rPr>
-          <w:lang w:val="en-US"/>
-        </w:rPr>
-        <w:t xml:space="preserve"> so I had no problems with that. I have chosen Visual Studio Code.</w:t>
+        <w:t>se UPOFITNESS module because I love to do sports and also the management of sports facilities and their users. I already had the environment set up so I had no problems with that. I have chosen Visual Studio Code.</w:t>
       </w:r>
     </w:p>
     <w:p>
@@ -558,21 +544,7 @@
         <w:rPr>
           <w:lang w:val="en-US"/>
         </w:rPr>
-        <w:t xml:space="preserve"> </w:t>
-      </w:r>
-      <w:proofErr w:type="gramStart"/>
-      <w:r>
-        <w:rPr>
-          <w:lang w:val="en-US"/>
-        </w:rPr>
-        <w:t>Also</w:t>
-      </w:r>
-      <w:proofErr w:type="gramEnd"/>
-      <w:r>
-        <w:rPr>
-          <w:lang w:val="en-US"/>
-        </w:rPr>
-        <w:t xml:space="preserve"> I have done the first commit of the GitHub repository.</w:t>
+        <w:t xml:space="preserve"> Also I have done the first commit of the GitHub repository.</w:t>
       </w:r>
     </w:p>
     <w:p>
@@ -748,24 +720,111 @@
         <w:rPr>
           <w:lang w:val="en-US"/>
         </w:rPr>
-        <w:t>24/02/2025</w:t>
-      </w:r>
-    </w:p>
-    <w:p>
-      <w:pPr>
-        <w:pStyle w:val="Textoindependiente"/>
-        <w:rPr>
-          <w:lang w:val="en-US"/>
-        </w:rPr>
-      </w:pPr>
-    </w:p>
-    <w:p>
-      <w:pPr>
-        <w:pStyle w:val="Textoindependiente"/>
-        <w:rPr>
-          <w:lang w:val="en-US"/>
-        </w:rPr>
-      </w:pPr>
+        <w:t>24</w:t>
+      </w:r>
+      <w:r>
+        <w:rPr>
+          <w:lang w:val="en-US"/>
+        </w:rPr>
+        <w:t>.02.2025</w:t>
+      </w:r>
+    </w:p>
+    <w:p>
+      <w:pPr>
+        <w:pStyle w:val="Textoindependiente"/>
+        <w:rPr>
+          <w:lang w:val="en-US"/>
+        </w:rPr>
+      </w:pPr>
+      <w:r>
+        <w:rPr>
+          <w:lang w:val="en-US"/>
+        </w:rPr>
+        <w:t>After watching the videos of the Mern-Stack example, all the necessary methods for both the relational database (MySQL) and the non-relational database (MongoDB) have been laid out on paper, so it has been decided to start the entire backend from scratch in order to follow the same directories as in this example.</w:t>
+      </w:r>
+    </w:p>
+    <w:p>
+      <w:pPr>
+        <w:pStyle w:val="Textoindependiente"/>
+        <w:rPr>
+          <w:lang w:val="en-US"/>
+        </w:rPr>
+      </w:pPr>
+      <w:r>
+        <w:rPr>
+          <w:lang w:val="en-US"/>
+        </w:rPr>
+        <w:lastRenderedPageBreak/>
+        <w:t>25.02.2025</w:t>
+      </w:r>
+    </w:p>
+    <w:p>
+      <w:pPr>
+        <w:pStyle w:val="Textoindependiente"/>
+        <w:rPr>
+          <w:lang w:val="en-US"/>
+        </w:rPr>
+      </w:pPr>
+      <w:r>
+        <w:rPr>
+          <w:lang w:val="en-US"/>
+        </w:rPr>
+        <w:t xml:space="preserve">The remaining methods for the rest of the SQL database entities have been implemented, they just need to be tested through Postman. In addition, the encryption of the password and the </w:t>
+      </w:r>
+      <w:proofErr w:type="spellStart"/>
+      <w:r>
+        <w:rPr>
+          <w:lang w:val="en-US"/>
+        </w:rPr>
+        <w:t>iban</w:t>
+      </w:r>
+      <w:proofErr w:type="spellEnd"/>
+      <w:r>
+        <w:rPr>
+          <w:lang w:val="en-US"/>
+        </w:rPr>
+        <w:t xml:space="preserve"> for both users and workers </w:t>
+      </w:r>
+      <w:r>
+        <w:rPr>
+          <w:lang w:val="en-US"/>
+        </w:rPr>
+        <w:t>are</w:t>
+      </w:r>
+      <w:r>
+        <w:rPr>
+          <w:lang w:val="en-US"/>
+        </w:rPr>
+        <w:t xml:space="preserve"> still missing. The token for the login and logout function is also missing.</w:t>
+      </w:r>
+    </w:p>
+    <w:p>
+      <w:pPr>
+        <w:pStyle w:val="Textoindependiente"/>
+        <w:rPr>
+          <w:lang w:val="en-US"/>
+        </w:rPr>
+      </w:pPr>
+      <w:r>
+        <w:rPr>
+          <w:lang w:val="en-US"/>
+        </w:rPr>
+        <w:t>26.02.2025</w:t>
+      </w:r>
+    </w:p>
+    <w:p>
+      <w:pPr>
+        <w:pStyle w:val="Textoindependiente"/>
+        <w:rPr>
+          <w:lang w:val="en-US"/>
+        </w:rPr>
+      </w:pPr>
+      <w:r>
+        <w:rPr>
+          <w:lang w:val="en-US"/>
+        </w:rPr>
+        <w:t>The methods used yesterday have been tested and two of them do not work, so I need to investigate why they do not work and how to fix it. In addition, the functions for the non-relational database have been created, although this one does not work either, so I need to investigate the same as with the other functions.</w:t>
+      </w:r>
     </w:p>
     <w:p>
       <w:pPr>
@@ -898,21 +957,7 @@
         <w:rPr>
           <w:lang w:val="en-US"/>
         </w:rPr>
-        <w:t xml:space="preserve">how to set up </w:t>
-      </w:r>
-      <w:proofErr w:type="gramStart"/>
-      <w:r>
-        <w:rPr>
-          <w:lang w:val="en-US"/>
-        </w:rPr>
-        <w:t>Atom</w:t>
-      </w:r>
-      <w:proofErr w:type="gramEnd"/>
-      <w:r>
-        <w:rPr>
-          <w:lang w:val="en-US"/>
-        </w:rPr>
-        <w:t xml:space="preserve"> environment with addons. There was one problem that took me a lot of time to solve. The problem was about …</w:t>
+        <w:t>how to set up Atom environment with addons. There was one problem that took me a lot of time to solve. The problem was about …</w:t>
       </w:r>
     </w:p>
     <w:p>
@@ -1009,21 +1054,7 @@
         <w:rPr>
           <w:lang w:val="en-US"/>
         </w:rPr>
-        <w:t xml:space="preserve">You must document what you have done, learned and when this </w:t>
-      </w:r>
-      <w:proofErr w:type="gramStart"/>
-      <w:r>
-        <w:rPr>
-          <w:lang w:val="en-US"/>
-        </w:rPr>
-        <w:t>have</w:t>
-      </w:r>
-      <w:proofErr w:type="gramEnd"/>
-      <w:r>
-        <w:rPr>
-          <w:lang w:val="en-US"/>
-        </w:rPr>
-        <w:t xml:space="preserve"> happened.</w:t>
+        <w:t>You must document what you have done, learned and when this have happened.</w:t>
       </w:r>
     </w:p>
     <w:sectPr>
@@ -3471,6 +3502,24 @@
 </file>
 
 <file path=customXml/item1.xml><?xml version="1.0" encoding="utf-8"?>
+<p:properties xmlns:p="http://schemas.microsoft.com/office/2006/metadata/properties" xmlns:xsi="http://www.w3.org/2001/XMLSchema-instance" xmlns:pc="http://schemas.microsoft.com/office/infopath/2007/PartnerControls">
+  <documentManagement>
+    <PublishingExpirationDate xmlns="http://schemas.microsoft.com/sharepoint/v3" xsi:nil="true"/>
+    <PublishingStartDate xmlns="http://schemas.microsoft.com/sharepoint/v3" xsi:nil="true"/>
+  </documentManagement>
+</p:properties>
+</file>
+
+<file path=customXml/item2.xml><?xml version="1.0" encoding="utf-8"?>
+<?mso-contentType ?>
+<FormTemplates xmlns="http://schemas.microsoft.com/sharepoint/v3/contenttype/forms">
+  <Display>DocumentLibraryForm</Display>
+  <Edit>DocumentLibraryForm</Edit>
+  <New>DocumentLibraryForm</New>
+</FormTemplates>
+</file>
+
+<file path=customXml/item3.xml><?xml version="1.0" encoding="utf-8"?>
 <ct:contentTypeSchema xmlns:ct="http://schemas.microsoft.com/office/2006/metadata/contentType" xmlns:ma="http://schemas.microsoft.com/office/2006/metadata/properties/metaAttributes" ct:_="" ma:_="" ma:contentTypeName="Asiakirja" ma:contentTypeID="0x01010017418C401CCB2042A3A99A19F43F356D" ma:contentTypeVersion="1" ma:contentTypeDescription="Luo uusi asiakirja." ma:contentTypeScope="" ma:versionID="f4b075d3ca74a5dbaed73e767a156aa0">
   <xsd:schema xmlns:xsd="http://www.w3.org/2001/XMLSchema" xmlns:p="http://schemas.microsoft.com/office/2006/metadata/properties" xmlns:ns1="http://schemas.microsoft.com/sharepoint/v3" targetNamespace="http://schemas.microsoft.com/office/2006/metadata/properties" ma:root="true" ma:fieldsID="4340a008e99365d80b71206bae222996" ns1:_="">
     <xsd:import namespace="http://schemas.microsoft.com/sharepoint/v3"/>
@@ -3536,25 +3585,25 @@
 </ct:contentTypeSchema>
 </file>
 
-<file path=customXml/item2.xml><?xml version="1.0" encoding="utf-8"?>
-<?mso-contentType ?>
-<FormTemplates xmlns="http://schemas.microsoft.com/sharepoint/v3/contenttype/forms">
-  <Display>DocumentLibraryForm</Display>
-  <Edit>DocumentLibraryForm</Edit>
-  <New>DocumentLibraryForm</New>
-</FormTemplates>
+<file path=customXml/itemProps1.xml><?xml version="1.0" encoding="utf-8"?>
+<ds:datastoreItem xmlns:ds="http://schemas.openxmlformats.org/officeDocument/2006/customXml" ds:itemID="{FA8F0064-303C-446D-896E-46EEB9A79DC3}">
+  <ds:schemaRefs>
+    <ds:schemaRef ds:uri="http://schemas.microsoft.com/office/2006/metadata/properties"/>
+    <ds:schemaRef ds:uri="http://schemas.microsoft.com/office/infopath/2007/PartnerControls"/>
+    <ds:schemaRef ds:uri="http://schemas.microsoft.com/sharepoint/v3"/>
+  </ds:schemaRefs>
+</ds:datastoreItem>
 </file>
 
-<file path=customXml/item3.xml><?xml version="1.0" encoding="utf-8"?>
-<p:properties xmlns:p="http://schemas.microsoft.com/office/2006/metadata/properties" xmlns:xsi="http://www.w3.org/2001/XMLSchema-instance" xmlns:pc="http://schemas.microsoft.com/office/infopath/2007/PartnerControls">
-  <documentManagement>
-    <PublishingExpirationDate xmlns="http://schemas.microsoft.com/sharepoint/v3" xsi:nil="true"/>
-    <PublishingStartDate xmlns="http://schemas.microsoft.com/sharepoint/v3" xsi:nil="true"/>
-  </documentManagement>
-</p:properties>
+<file path=customXml/itemProps2.xml><?xml version="1.0" encoding="utf-8"?>
+<ds:datastoreItem xmlns:ds="http://schemas.openxmlformats.org/officeDocument/2006/customXml" ds:itemID="{13FBD2FA-5696-460D-A278-9A302A0F72AE}">
+  <ds:schemaRefs>
+    <ds:schemaRef ds:uri="http://schemas.microsoft.com/sharepoint/v3/contenttype/forms"/>
+  </ds:schemaRefs>
+</ds:datastoreItem>
 </file>
 
-<file path=customXml/itemProps1.xml><?xml version="1.0" encoding="utf-8"?>
+<file path=customXml/itemProps3.xml><?xml version="1.0" encoding="utf-8"?>
 <ds:datastoreItem xmlns:ds="http://schemas.openxmlformats.org/officeDocument/2006/customXml" ds:itemID="{B9A87442-5A7B-46FD-BD28-170CE9B7256F}">
   <ds:schemaRefs>
     <ds:schemaRef ds:uri="http://schemas.microsoft.com/office/2006/metadata/contentType"/>
@@ -3569,22 +3618,4 @@
     <ds:schemaRef ds:uri="http://schemas.microsoft.com/office/internal/2005/internalDocumentation"/>
   </ds:schemaRefs>
 </ds:datastoreItem>
-</file>
-
-<file path=customXml/itemProps2.xml><?xml version="1.0" encoding="utf-8"?>
-<ds:datastoreItem xmlns:ds="http://schemas.openxmlformats.org/officeDocument/2006/customXml" ds:itemID="{13FBD2FA-5696-460D-A278-9A302A0F72AE}">
-  <ds:schemaRefs>
-    <ds:schemaRef ds:uri="http://schemas.microsoft.com/sharepoint/v3/contenttype/forms"/>
-  </ds:schemaRefs>
-</ds:datastoreItem>
-</file>
-
-<file path=customXml/itemProps3.xml><?xml version="1.0" encoding="utf-8"?>
-<ds:datastoreItem xmlns:ds="http://schemas.openxmlformats.org/officeDocument/2006/customXml" ds:itemID="{FA8F0064-303C-446D-896E-46EEB9A79DC3}">
-  <ds:schemaRefs>
-    <ds:schemaRef ds:uri="http://schemas.microsoft.com/office/2006/metadata/properties"/>
-    <ds:schemaRef ds:uri="http://schemas.microsoft.com/office/infopath/2007/PartnerControls"/>
-    <ds:schemaRef ds:uri="http://schemas.microsoft.com/sharepoint/v3"/>
-  </ds:schemaRefs>
-</ds:datastoreItem>
 </file>
--- a/SDS_learning_diary_template.docx
+++ b/SDS_learning_diary_template.docx
@@ -460,7 +460,21 @@
         <w:rPr>
           <w:lang w:val="en-US"/>
         </w:rPr>
-        <w:t>se UPOFITNESS module because I love to do sports and also the management of sports facilities and their users. I already had the environment set up so I had no problems with that. I have chosen Visual Studio Code.</w:t>
+        <w:t xml:space="preserve">se UPOFITNESS module because I love to do sports and also the management of sports facilities and their users. I already had the environment set </w:t>
+      </w:r>
+      <w:proofErr w:type="gramStart"/>
+      <w:r>
+        <w:rPr>
+          <w:lang w:val="en-US"/>
+        </w:rPr>
+        <w:t>up</w:t>
+      </w:r>
+      <w:proofErr w:type="gramEnd"/>
+      <w:r>
+        <w:rPr>
+          <w:lang w:val="en-US"/>
+        </w:rPr>
+        <w:t xml:space="preserve"> so I had no problems with that. I have chosen Visual Studio Code.</w:t>
       </w:r>
     </w:p>
     <w:p>
@@ -544,7 +558,21 @@
         <w:rPr>
           <w:lang w:val="en-US"/>
         </w:rPr>
-        <w:t xml:space="preserve"> Also I have done the first commit of the GitHub repository.</w:t>
+        <w:t xml:space="preserve"> </w:t>
+      </w:r>
+      <w:proofErr w:type="gramStart"/>
+      <w:r>
+        <w:rPr>
+          <w:lang w:val="en-US"/>
+        </w:rPr>
+        <w:t>Also</w:t>
+      </w:r>
+      <w:proofErr w:type="gramEnd"/>
+      <w:r>
+        <w:rPr>
+          <w:lang w:val="en-US"/>
+        </w:rPr>
+        <w:t xml:space="preserve"> I have done the first commit of the GitHub repository.</w:t>
       </w:r>
     </w:p>
     <w:p>
@@ -830,10 +858,94 @@
       <w:pPr>
         <w:pStyle w:val="Textoindependiente"/>
         <w:rPr>
+          <w:lang w:val="en-US"/>
+        </w:rPr>
+      </w:pPr>
+      <w:r>
+        <w:rPr>
+          <w:lang w:val="en-US"/>
+        </w:rPr>
+        <w:t>14.03.2025</w:t>
+      </w:r>
+    </w:p>
+    <w:p>
+      <w:pPr>
+        <w:pStyle w:val="Textoindependiente"/>
+        <w:rPr>
+          <w:lang w:val="en-US"/>
+        </w:rPr>
+      </w:pPr>
+      <w:r>
+        <w:rPr>
+          <w:lang w:val="en-US"/>
+        </w:rPr>
+        <w:t>Creation of the diet pages to display the client's diets, the About Me page to display user information, and modification of the necessary parameters on the login page.</w:t>
+      </w:r>
+    </w:p>
+    <w:p>
+      <w:pPr>
+        <w:pStyle w:val="Textoindependiente"/>
+        <w:rPr>
+          <w:lang w:val="en-US"/>
+        </w:rPr>
+      </w:pPr>
+    </w:p>
+    <w:p>
+      <w:pPr>
+        <w:pStyle w:val="Textoindependiente"/>
+        <w:rPr>
+          <w:lang w:val="en-US"/>
+        </w:rPr>
+      </w:pPr>
+      <w:r>
+        <w:rPr>
+          <w:lang w:val="en-US"/>
+        </w:rPr>
+        <w:t>15.03.2025</w:t>
+      </w:r>
+    </w:p>
+    <w:p>
+      <w:pPr>
+        <w:pStyle w:val="Textoindependiente"/>
+        <w:rPr>
+          <w:lang w:val="en-US"/>
+        </w:rPr>
+      </w:pPr>
+      <w:r>
+        <w:rPr>
+          <w:lang w:val="en-US"/>
+        </w:rPr>
+        <w:t>All backend routes are being checked. All are working, except those using the MongoDB database.</w:t>
+      </w:r>
+    </w:p>
+    <w:p>
+      <w:pPr>
+        <w:pStyle w:val="Textoindependiente"/>
+        <w:rPr>
+          <w:lang w:val="en-US"/>
+        </w:rPr>
+      </w:pPr>
+      <w:r>
+        <w:rPr>
+          <w:lang w:val="en-US"/>
+        </w:rPr>
+        <w:t>Two functions have also been implemented to encrypt user and employee passwords and IBANs.</w:t>
+      </w:r>
+    </w:p>
+    <w:p>
+      <w:pPr>
+        <w:pStyle w:val="Textoindependiente"/>
+        <w:rPr>
           <w:b/>
           <w:lang w:val="en-US"/>
         </w:rPr>
       </w:pPr>
+      <w:r>
+        <w:rPr>
+          <w:lang w:val="en-US"/>
+        </w:rPr>
+        <w:t>The final step today has been the implementation of tokens for both user and employee registration and login.</w:t>
+      </w:r>
       <w:r>
         <w:rPr>
           <w:lang w:val="en-US"/>
@@ -957,7 +1069,21 @@
         <w:rPr>
           <w:lang w:val="en-US"/>
         </w:rPr>
-        <w:t>how to set up Atom environment with addons. There was one problem that took me a lot of time to solve. The problem was about …</w:t>
+        <w:t xml:space="preserve">how to set up </w:t>
+      </w:r>
+      <w:proofErr w:type="gramStart"/>
+      <w:r>
+        <w:rPr>
+          <w:lang w:val="en-US"/>
+        </w:rPr>
+        <w:t>Atom</w:t>
+      </w:r>
+      <w:proofErr w:type="gramEnd"/>
+      <w:r>
+        <w:rPr>
+          <w:lang w:val="en-US"/>
+        </w:rPr>
+        <w:t xml:space="preserve"> environment with addons. There was one problem that took me a lot of time to solve. The problem was about …</w:t>
       </w:r>
     </w:p>
     <w:p>
@@ -1054,7 +1180,21 @@
         <w:rPr>
           <w:lang w:val="en-US"/>
         </w:rPr>
-        <w:t>You must document what you have done, learned and when this have happened.</w:t>
+        <w:t xml:space="preserve">You must document what you have done, learned and when this </w:t>
+      </w:r>
+      <w:proofErr w:type="gramStart"/>
+      <w:r>
+        <w:rPr>
+          <w:lang w:val="en-US"/>
+        </w:rPr>
+        <w:t>have</w:t>
+      </w:r>
+      <w:proofErr w:type="gramEnd"/>
+      <w:r>
+        <w:rPr>
+          <w:lang w:val="en-US"/>
+        </w:rPr>
+        <w:t xml:space="preserve"> happened.</w:t>
       </w:r>
     </w:p>
     <w:sectPr>

--- a/SDS_learning_diary_template.docx
+++ b/SDS_learning_diary_template.docx
@@ -936,16 +936,74 @@
       <w:pPr>
         <w:pStyle w:val="Textoindependiente"/>
         <w:rPr>
+          <w:lang w:val="en-US"/>
+        </w:rPr>
+      </w:pPr>
+      <w:r>
+        <w:rPr>
+          <w:lang w:val="en-US"/>
+        </w:rPr>
+        <w:t>The final step today has been the implementation of tokens for both user and employee registration and login.</w:t>
+      </w:r>
+    </w:p>
+    <w:p>
+      <w:pPr>
+        <w:pStyle w:val="Textoindependiente"/>
+        <w:rPr>
+          <w:lang w:val="en-US"/>
+        </w:rPr>
+      </w:pPr>
+      <w:r>
+        <w:rPr>
+          <w:lang w:val="en-US"/>
+        </w:rPr>
+        <w:t>06.05.2025</w:t>
+      </w:r>
+    </w:p>
+    <w:p>
+      <w:pPr>
+        <w:pStyle w:val="Textoindependiente"/>
+        <w:rPr>
+          <w:lang w:val="en-US"/>
+        </w:rPr>
+      </w:pPr>
+      <w:r>
+        <w:rPr>
+          <w:lang w:val="en-US"/>
+        </w:rPr>
+        <w:t>I'd been trying to fix a bug for several days, but I finally managed to do it. The problem was due to a host issue when connecting to the proxy on the frontend. Although it hasn't been uploaded to GitHub yet, the bug has been fixed.</w:t>
+      </w:r>
+    </w:p>
+    <w:p>
+      <w:pPr>
+        <w:pStyle w:val="Textoindependiente"/>
+        <w:rPr>
+          <w:lang w:val="en-US"/>
+        </w:rPr>
+      </w:pPr>
+      <w:r>
+        <w:rPr>
+          <w:lang w:val="en-US"/>
+        </w:rPr>
+        <w:t>10.05.2025</w:t>
+      </w:r>
+    </w:p>
+    <w:p>
+      <w:pPr>
+        <w:pStyle w:val="Textoindependiente"/>
+        <w:rPr>
+          <w:lang w:val="en-US"/>
+        </w:rPr>
+      </w:pPr>
+    </w:p>
+    <w:p>
+      <w:pPr>
+        <w:pStyle w:val="Textoindependiente"/>
+        <w:rPr>
           <w:b/>
           <w:lang w:val="en-US"/>
         </w:rPr>
       </w:pPr>
-      <w:r>
-        <w:rPr>
-          <w:lang w:val="en-US"/>
-        </w:rPr>
-        <w:t>The final step today has been the implementation of tokens for both user and employee registration and login.</w:t>
-      </w:r>
       <w:r>
         <w:rPr>
           <w:lang w:val="en-US"/>
@@ -3642,24 +3700,6 @@
 </file>
 
 <file path=customXml/item1.xml><?xml version="1.0" encoding="utf-8"?>
-<p:properties xmlns:p="http://schemas.microsoft.com/office/2006/metadata/properties" xmlns:xsi="http://www.w3.org/2001/XMLSchema-instance" xmlns:pc="http://schemas.microsoft.com/office/infopath/2007/PartnerControls">
-  <documentManagement>
-    <PublishingExpirationDate xmlns="http://schemas.microsoft.com/sharepoint/v3" xsi:nil="true"/>
-    <PublishingStartDate xmlns="http://schemas.microsoft.com/sharepoint/v3" xsi:nil="true"/>
-  </documentManagement>
-</p:properties>
-</file>
-
-<file path=customXml/item2.xml><?xml version="1.0" encoding="utf-8"?>
-<?mso-contentType ?>
-<FormTemplates xmlns="http://schemas.microsoft.com/sharepoint/v3/contenttype/forms">
-  <Display>DocumentLibraryForm</Display>
-  <Edit>DocumentLibraryForm</Edit>
-  <New>DocumentLibraryForm</New>
-</FormTemplates>
-</file>
-
-<file path=customXml/item3.xml><?xml version="1.0" encoding="utf-8"?>
 <ct:contentTypeSchema xmlns:ct="http://schemas.microsoft.com/office/2006/metadata/contentType" xmlns:ma="http://schemas.microsoft.com/office/2006/metadata/properties/metaAttributes" ct:_="" ma:_="" ma:contentTypeName="Asiakirja" ma:contentTypeID="0x01010017418C401CCB2042A3A99A19F43F356D" ma:contentTypeVersion="1" ma:contentTypeDescription="Luo uusi asiakirja." ma:contentTypeScope="" ma:versionID="f4b075d3ca74a5dbaed73e767a156aa0">
   <xsd:schema xmlns:xsd="http://www.w3.org/2001/XMLSchema" xmlns:p="http://schemas.microsoft.com/office/2006/metadata/properties" xmlns:ns1="http://schemas.microsoft.com/sharepoint/v3" targetNamespace="http://schemas.microsoft.com/office/2006/metadata/properties" ma:root="true" ma:fieldsID="4340a008e99365d80b71206bae222996" ns1:_="">
     <xsd:import namespace="http://schemas.microsoft.com/sharepoint/v3"/>
@@ -3725,25 +3765,25 @@
 </ct:contentTypeSchema>
 </file>
 
-<file path=customXml/itemProps1.xml><?xml version="1.0" encoding="utf-8"?>
-<ds:datastoreItem xmlns:ds="http://schemas.openxmlformats.org/officeDocument/2006/customXml" ds:itemID="{FA8F0064-303C-446D-896E-46EEB9A79DC3}">
-  <ds:schemaRefs>
-    <ds:schemaRef ds:uri="http://schemas.microsoft.com/office/2006/metadata/properties"/>
-    <ds:schemaRef ds:uri="http://schemas.microsoft.com/office/infopath/2007/PartnerControls"/>
-    <ds:schemaRef ds:uri="http://schemas.microsoft.com/sharepoint/v3"/>
-  </ds:schemaRefs>
-</ds:datastoreItem>
+<file path=customXml/item2.xml><?xml version="1.0" encoding="utf-8"?>
+<?mso-contentType ?>
+<FormTemplates xmlns="http://schemas.microsoft.com/sharepoint/v3/contenttype/forms">
+  <Display>DocumentLibraryForm</Display>
+  <Edit>DocumentLibraryForm</Edit>
+  <New>DocumentLibraryForm</New>
+</FormTemplates>
 </file>
 
-<file path=customXml/itemProps2.xml><?xml version="1.0" encoding="utf-8"?>
-<ds:datastoreItem xmlns:ds="http://schemas.openxmlformats.org/officeDocument/2006/customXml" ds:itemID="{13FBD2FA-5696-460D-A278-9A302A0F72AE}">
-  <ds:schemaRefs>
-    <ds:schemaRef ds:uri="http://schemas.microsoft.com/sharepoint/v3/contenttype/forms"/>
-  </ds:schemaRefs>
-</ds:datastoreItem>
+<file path=customXml/item3.xml><?xml version="1.0" encoding="utf-8"?>
+<p:properties xmlns:p="http://schemas.microsoft.com/office/2006/metadata/properties" xmlns:xsi="http://www.w3.org/2001/XMLSchema-instance" xmlns:pc="http://schemas.microsoft.com/office/infopath/2007/PartnerControls">
+  <documentManagement>
+    <PublishingExpirationDate xmlns="http://schemas.microsoft.com/sharepoint/v3" xsi:nil="true"/>
+    <PublishingStartDate xmlns="http://schemas.microsoft.com/sharepoint/v3" xsi:nil="true"/>
+  </documentManagement>
+</p:properties>
 </file>
 
-<file path=customXml/itemProps3.xml><?xml version="1.0" encoding="utf-8"?>
+<file path=customXml/itemProps1.xml><?xml version="1.0" encoding="utf-8"?>
 <ds:datastoreItem xmlns:ds="http://schemas.openxmlformats.org/officeDocument/2006/customXml" ds:itemID="{B9A87442-5A7B-46FD-BD28-170CE9B7256F}">
   <ds:schemaRefs>
     <ds:schemaRef ds:uri="http://schemas.microsoft.com/office/2006/metadata/contentType"/>
@@ -3758,4 +3798,22 @@
     <ds:schemaRef ds:uri="http://schemas.microsoft.com/office/internal/2005/internalDocumentation"/>
   </ds:schemaRefs>
 </ds:datastoreItem>
+</file>
+
+<file path=customXml/itemProps2.xml><?xml version="1.0" encoding="utf-8"?>
+<ds:datastoreItem xmlns:ds="http://schemas.openxmlformats.org/officeDocument/2006/customXml" ds:itemID="{13FBD2FA-5696-460D-A278-9A302A0F72AE}">
+  <ds:schemaRefs>
+    <ds:schemaRef ds:uri="http://schemas.microsoft.com/sharepoint/v3/contenttype/forms"/>
+  </ds:schemaRefs>
+</ds:datastoreItem>
+</file>
+
+<file path=customXml/itemProps3.xml><?xml version="1.0" encoding="utf-8"?>
+<ds:datastoreItem xmlns:ds="http://schemas.openxmlformats.org/officeDocument/2006/customXml" ds:itemID="{FA8F0064-303C-446D-896E-46EEB9A79DC3}">
+  <ds:schemaRefs>
+    <ds:schemaRef ds:uri="http://schemas.microsoft.com/office/2006/metadata/properties"/>
+    <ds:schemaRef ds:uri="http://schemas.microsoft.com/office/infopath/2007/PartnerControls"/>
+    <ds:schemaRef ds:uri="http://schemas.microsoft.com/sharepoint/v3"/>
+  </ds:schemaRefs>
+</ds:datastoreItem>
 </file>
--- a/SDS_learning_diary_template.docx
+++ b/SDS_learning_diary_template.docx
@@ -460,21 +460,7 @@
         <w:rPr>
           <w:lang w:val="en-US"/>
         </w:rPr>
-        <w:t xml:space="preserve">se UPOFITNESS module because I love to do sports and also the management of sports facilities and their users. I already had the environment set </w:t>
-      </w:r>
-      <w:proofErr w:type="gramStart"/>
-      <w:r>
-        <w:rPr>
-          <w:lang w:val="en-US"/>
-        </w:rPr>
-        <w:t>up</w:t>
-      </w:r>
-      <w:proofErr w:type="gramEnd"/>
-      <w:r>
-        <w:rPr>
-          <w:lang w:val="en-US"/>
-        </w:rPr>
-        <w:t xml:space="preserve"> so I had no problems with that. I have chosen Visual Studio Code.</w:t>
+        <w:t>se UPOFITNESS module because I love to do sports and also the management of sports facilities and their users. I already had the environment set up so I had no problems with that. I have chosen Visual Studio Code.</w:t>
       </w:r>
     </w:p>
     <w:p>
@@ -558,21 +544,7 @@
         <w:rPr>
           <w:lang w:val="en-US"/>
         </w:rPr>
-        <w:t xml:space="preserve"> </w:t>
-      </w:r>
-      <w:proofErr w:type="gramStart"/>
-      <w:r>
-        <w:rPr>
-          <w:lang w:val="en-US"/>
-        </w:rPr>
-        <w:t>Also</w:t>
-      </w:r>
-      <w:proofErr w:type="gramEnd"/>
-      <w:r>
-        <w:rPr>
-          <w:lang w:val="en-US"/>
-        </w:rPr>
-        <w:t xml:space="preserve"> I have done the first commit of the GitHub repository.</w:t>
+        <w:t xml:space="preserve"> Also I have done the first commit of the GitHub repository.</w:t>
       </w:r>
     </w:p>
     <w:p>
@@ -995,265 +967,114 @@
           <w:lang w:val="en-US"/>
         </w:rPr>
       </w:pPr>
-    </w:p>
-    <w:p>
-      <w:pPr>
-        <w:pStyle w:val="Textoindependiente"/>
-        <w:rPr>
-          <w:b/>
-          <w:lang w:val="en-US"/>
-        </w:rPr>
-      </w:pPr>
-      <w:r>
-        <w:rPr>
-          <w:lang w:val="en-US"/>
-        </w:rPr>
-        <w:br w:type="page"/>
-      </w:r>
-      <w:r>
-        <w:rPr>
-          <w:b/>
-          <w:lang w:val="en-US"/>
-        </w:rPr>
-        <w:lastRenderedPageBreak/>
-        <w:t>EXAMPLE STYLE 2</w:t>
-      </w:r>
-    </w:p>
-    <w:p>
-      <w:pPr>
-        <w:pStyle w:val="Textoindependiente"/>
-        <w:rPr>
-          <w:b/>
-          <w:lang w:val="en-US"/>
-        </w:rPr>
-      </w:pPr>
-    </w:p>
-    <w:p>
-      <w:pPr>
-        <w:pStyle w:val="Textoindependiente"/>
-        <w:rPr>
-          <w:lang w:val="en-US"/>
-        </w:rPr>
-      </w:pPr>
-      <w:r>
-        <w:rPr>
-          <w:lang w:val="en-US"/>
-        </w:rPr>
-        <w:t>10.9.2018</w:t>
-      </w:r>
-    </w:p>
-    <w:p>
-      <w:pPr>
-        <w:pStyle w:val="Textoindependiente"/>
-        <w:rPr>
-          <w:lang w:val="en-US"/>
-        </w:rPr>
-      </w:pPr>
-    </w:p>
-    <w:p>
-      <w:pPr>
-        <w:pStyle w:val="Textoindependiente"/>
-        <w:rPr>
-          <w:lang w:val="en-US"/>
-        </w:rPr>
-      </w:pPr>
-      <w:r>
-        <w:rPr>
-          <w:lang w:val="en-US"/>
-        </w:rPr>
-        <w:t>I learned about,</w:t>
-      </w:r>
-    </w:p>
-    <w:p>
-      <w:pPr>
-        <w:pStyle w:val="Textoindependiente"/>
-        <w:rPr>
-          <w:lang w:val="en-US"/>
-        </w:rPr>
-      </w:pPr>
-    </w:p>
-    <w:p>
-      <w:pPr>
-        <w:pStyle w:val="Textoindependiente"/>
-        <w:rPr>
-          <w:lang w:val="en-US"/>
-        </w:rPr>
-      </w:pPr>
-      <w:r>
-        <w:rPr>
-          <w:lang w:val="en-US"/>
-        </w:rPr>
-        <w:t>version control, but mostly it was just refreshing my memory. What I learned was…</w:t>
-      </w:r>
-    </w:p>
-    <w:p>
-      <w:pPr>
-        <w:pStyle w:val="Textoindependiente"/>
-        <w:rPr>
-          <w:lang w:val="en-US"/>
-        </w:rPr>
-      </w:pPr>
-    </w:p>
-    <w:p>
-      <w:pPr>
-        <w:pStyle w:val="Textoindependiente"/>
-        <w:rPr>
-          <w:lang w:val="en-US"/>
-        </w:rPr>
-      </w:pPr>
-      <w:r>
-        <w:rPr>
-          <w:lang w:val="en-US"/>
-        </w:rPr>
-        <w:t>how to develop as a becoming software professional. I find &lt;something&gt; interesting, because…</w:t>
-      </w:r>
-    </w:p>
-    <w:p>
-      <w:pPr>
-        <w:pStyle w:val="Textoindependiente"/>
-        <w:rPr>
-          <w:lang w:val="en-US"/>
-        </w:rPr>
-      </w:pPr>
-    </w:p>
-    <w:p>
-      <w:pPr>
-        <w:pStyle w:val="Textoindependiente"/>
-        <w:rPr>
-          <w:lang w:val="en-US"/>
-        </w:rPr>
-      </w:pPr>
-      <w:r>
-        <w:rPr>
-          <w:lang w:val="en-US"/>
-        </w:rPr>
-        <w:t xml:space="preserve">how to set up </w:t>
-      </w:r>
-      <w:proofErr w:type="gramStart"/>
-      <w:r>
-        <w:rPr>
-          <w:lang w:val="en-US"/>
-        </w:rPr>
-        <w:t>Atom</w:t>
-      </w:r>
-      <w:proofErr w:type="gramEnd"/>
-      <w:r>
-        <w:rPr>
-          <w:lang w:val="en-US"/>
-        </w:rPr>
-        <w:t xml:space="preserve"> environment with addons. There was one problem that took me a lot of time to solve. The problem was about …</w:t>
-      </w:r>
-    </w:p>
-    <w:p>
-      <w:pPr>
-        <w:pStyle w:val="Textoindependiente"/>
-        <w:rPr>
-          <w:lang w:val="en-US"/>
-        </w:rPr>
-      </w:pPr>
-    </w:p>
-    <w:p>
-      <w:pPr>
-        <w:pStyle w:val="Textoindependiente"/>
-        <w:rPr>
-          <w:lang w:val="en-US"/>
-        </w:rPr>
-      </w:pPr>
-      <w:r>
-        <w:rPr>
-          <w:lang w:val="en-US"/>
-        </w:rPr>
-        <w:t>Etc.</w:t>
-      </w:r>
-    </w:p>
-    <w:p>
-      <w:pPr>
-        <w:pStyle w:val="Textoindependiente"/>
-        <w:rPr>
-          <w:lang w:val="en-US"/>
-        </w:rPr>
-      </w:pPr>
-    </w:p>
-    <w:p>
-      <w:pPr>
-        <w:pStyle w:val="Textoindependiente"/>
-        <w:rPr>
-          <w:b/>
-          <w:lang w:val="en-US"/>
-        </w:rPr>
-      </w:pPr>
-      <w:r>
-        <w:rPr>
-          <w:b/>
-          <w:lang w:val="en-US"/>
-        </w:rPr>
-        <w:t>EXAMPLE STYLE 3</w:t>
-      </w:r>
-    </w:p>
-    <w:p>
-      <w:pPr>
-        <w:pStyle w:val="Textoindependiente"/>
-        <w:rPr>
-          <w:b/>
-          <w:lang w:val="en-US"/>
-        </w:rPr>
-      </w:pPr>
-    </w:p>
-    <w:p>
-      <w:pPr>
-        <w:pStyle w:val="Textoindependiente"/>
-        <w:rPr>
-          <w:lang w:val="en-US"/>
-        </w:rPr>
-      </w:pPr>
-      <w:r>
-        <w:rPr>
-          <w:lang w:val="en-US"/>
-        </w:rPr>
-        <w:t>Freeform.</w:t>
-      </w:r>
-    </w:p>
-    <w:p>
-      <w:pPr>
-        <w:pStyle w:val="Textoindependiente"/>
-        <w:rPr>
-          <w:lang w:val="en-US"/>
-        </w:rPr>
-      </w:pPr>
-    </w:p>
-    <w:p>
-      <w:pPr>
-        <w:pStyle w:val="Textoindependiente"/>
-        <w:rPr>
-          <w:lang w:val="en-US"/>
-        </w:rPr>
-      </w:pPr>
-      <w:r>
-        <w:rPr>
-          <w:lang w:val="en-US"/>
-        </w:rPr>
-        <w:t xml:space="preserve">Something else, but reasonable. </w:t>
-      </w:r>
-      <w:r>
-        <w:rPr>
-          <w:lang w:val="en-US"/>
-        </w:rPr>
-        <w:t xml:space="preserve">You must document what you have done, learned and when this </w:t>
-      </w:r>
-      <w:proofErr w:type="gramStart"/>
-      <w:r>
-        <w:rPr>
-          <w:lang w:val="en-US"/>
-        </w:rPr>
-        <w:t>have</w:t>
-      </w:r>
-      <w:proofErr w:type="gramEnd"/>
-      <w:r>
-        <w:rPr>
-          <w:lang w:val="en-US"/>
-        </w:rPr>
-        <w:t xml:space="preserve"> happened.</w:t>
-      </w:r>
+      <w:r>
+        <w:rPr>
+          <w:lang w:val="en-US"/>
+        </w:rPr>
+        <w:t>The backend methods were tested to introduce protection methods. All methods work except for listing by appointment worker. Methods that are not yet implemented, such as the logout and update methods for both users and workers, also do not work. The appointment update method has not yet been implemented.</w:t>
+      </w:r>
+    </w:p>
+    <w:p>
+      <w:pPr>
+        <w:pStyle w:val="Textoindependiente"/>
+        <w:rPr>
+          <w:lang w:val="en-US"/>
+        </w:rPr>
+      </w:pPr>
+      <w:r>
+        <w:rPr>
+          <w:lang w:val="en-US"/>
+        </w:rPr>
+        <w:t>12.05.2025</w:t>
+      </w:r>
+    </w:p>
+    <w:p>
+      <w:pPr>
+        <w:pStyle w:val="Textoindependiente"/>
+        <w:rPr>
+          <w:lang w:val="en-US"/>
+        </w:rPr>
+      </w:pPr>
+      <w:r>
+        <w:rPr>
+          <w:lang w:val="en-US"/>
+        </w:rPr>
+        <w:t>The methods have been protected and verified to work.</w:t>
+      </w:r>
+    </w:p>
+    <w:p>
+      <w:pPr>
+        <w:pStyle w:val="Textoindependiente"/>
+        <w:rPr>
+          <w:lang w:val="en-US"/>
+        </w:rPr>
+      </w:pPr>
+    </w:p>
+    <w:p>
+      <w:pPr>
+        <w:pStyle w:val="Textoindependiente"/>
+        <w:rPr>
+          <w:lang w:val="en-US"/>
+        </w:rPr>
+      </w:pPr>
+      <w:r>
+        <w:rPr>
+          <w:lang w:val="en-US"/>
+        </w:rPr>
+        <w:t>When testing the method for adding a new gym (only workers can do this), an error occurred because the function for retrieving a worker by ID didn't return anything because it was returned via an HTTP request. This has been modified to work.</w:t>
+      </w:r>
+    </w:p>
+    <w:p>
+      <w:pPr>
+        <w:pStyle w:val="Textoindependiente"/>
+        <w:rPr>
+          <w:lang w:val="en-US"/>
+        </w:rPr>
+      </w:pPr>
+    </w:p>
+    <w:p>
+      <w:pPr>
+        <w:pStyle w:val="Textoindependiente"/>
+        <w:rPr>
+          <w:lang w:val="en-US"/>
+        </w:rPr>
+      </w:pPr>
+      <w:r>
+        <w:rPr>
+          <w:lang w:val="en-US"/>
+        </w:rPr>
+        <w:t>The methods tested were those for adding, deleting, and updating a gym, as well as listing all users. These methods can only be run by gym workers.</w:t>
+      </w:r>
+    </w:p>
+    <w:p>
+      <w:pPr>
+        <w:pStyle w:val="Textoindependiente"/>
+        <w:rPr>
+          <w:lang w:val="en-US"/>
+        </w:rPr>
+      </w:pPr>
+    </w:p>
+    <w:p>
+      <w:pPr>
+        <w:pStyle w:val="Textoindependiente"/>
+        <w:rPr>
+          <w:lang w:val="en-US"/>
+        </w:rPr>
+      </w:pPr>
+      <w:r>
+        <w:rPr>
+          <w:lang w:val="en-US"/>
+        </w:rPr>
+        <w:t>The function for retrieving users by ID has also been changed to avoid the same problem as before.</w:t>
+      </w:r>
+    </w:p>
+    <w:p>
+      <w:pPr>
+        <w:pStyle w:val="Textoindependiente"/>
+        <w:rPr>
+          <w:lang w:val="en-US"/>
+        </w:rPr>
+      </w:pPr>
     </w:p>
     <w:sectPr>
       <w:headerReference w:type="default" r:id="rId10"/>
@@ -3700,6 +3521,24 @@
 </file>
 
 <file path=customXml/item1.xml><?xml version="1.0" encoding="utf-8"?>
+<p:properties xmlns:p="http://schemas.microsoft.com/office/2006/metadata/properties" xmlns:xsi="http://www.w3.org/2001/XMLSchema-instance" xmlns:pc="http://schemas.microsoft.com/office/infopath/2007/PartnerControls">
+  <documentManagement>
+    <PublishingExpirationDate xmlns="http://schemas.microsoft.com/sharepoint/v3" xsi:nil="true"/>
+    <PublishingStartDate xmlns="http://schemas.microsoft.com/sharepoint/v3" xsi:nil="true"/>
+  </documentManagement>
+</p:properties>
+</file>
+
+<file path=customXml/item2.xml><?xml version="1.0" encoding="utf-8"?>
+<?mso-contentType ?>
+<FormTemplates xmlns="http://schemas.microsoft.com/sharepoint/v3/contenttype/forms">
+  <Display>DocumentLibraryForm</Display>
+  <Edit>DocumentLibraryForm</Edit>
+  <New>DocumentLibraryForm</New>
+</FormTemplates>
+</file>
+
+<file path=customXml/item3.xml><?xml version="1.0" encoding="utf-8"?>
 <ct:contentTypeSchema xmlns:ct="http://schemas.microsoft.com/office/2006/metadata/contentType" xmlns:ma="http://schemas.microsoft.com/office/2006/metadata/properties/metaAttributes" ct:_="" ma:_="" ma:contentTypeName="Asiakirja" ma:contentTypeID="0x01010017418C401CCB2042A3A99A19F43F356D" ma:contentTypeVersion="1" ma:contentTypeDescription="Luo uusi asiakirja." ma:contentTypeScope="" ma:versionID="f4b075d3ca74a5dbaed73e767a156aa0">
   <xsd:schema xmlns:xsd="http://www.w3.org/2001/XMLSchema" xmlns:p="http://schemas.microsoft.com/office/2006/metadata/properties" xmlns:ns1="http://schemas.microsoft.com/sharepoint/v3" targetNamespace="http://schemas.microsoft.com/office/2006/metadata/properties" ma:root="true" ma:fieldsID="4340a008e99365d80b71206bae222996" ns1:_="">
     <xsd:import namespace="http://schemas.microsoft.com/sharepoint/v3"/>
@@ -3765,25 +3604,25 @@
 </ct:contentTypeSchema>
 </file>
 
-<file path=customXml/item2.xml><?xml version="1.0" encoding="utf-8"?>
-<?mso-contentType ?>
-<FormTemplates xmlns="http://schemas.microsoft.com/sharepoint/v3/contenttype/forms">
-  <Display>DocumentLibraryForm</Display>
-  <Edit>DocumentLibraryForm</Edit>
-  <New>DocumentLibraryForm</New>
-</FormTemplates>
+<file path=customXml/itemProps1.xml><?xml version="1.0" encoding="utf-8"?>
+<ds:datastoreItem xmlns:ds="http://schemas.openxmlformats.org/officeDocument/2006/customXml" ds:itemID="{FA8F0064-303C-446D-896E-46EEB9A79DC3}">
+  <ds:schemaRefs>
+    <ds:schemaRef ds:uri="http://schemas.microsoft.com/office/2006/metadata/properties"/>
+    <ds:schemaRef ds:uri="http://schemas.microsoft.com/office/infopath/2007/PartnerControls"/>
+    <ds:schemaRef ds:uri="http://schemas.microsoft.com/sharepoint/v3"/>
+  </ds:schemaRefs>
+</ds:datastoreItem>
 </file>
 
-<file path=customXml/item3.xml><?xml version="1.0" encoding="utf-8"?>
-<p:properties xmlns:p="http://schemas.microsoft.com/office/2006/metadata/properties" xmlns:xsi="http://www.w3.org/2001/XMLSchema-instance" xmlns:pc="http://schemas.microsoft.com/office/infopath/2007/PartnerControls">
-  <documentManagement>
-    <PublishingExpirationDate xmlns="http://schemas.microsoft.com/sharepoint/v3" xsi:nil="true"/>
-    <PublishingStartDate xmlns="http://schemas.microsoft.com/sharepoint/v3" xsi:nil="true"/>
-  </documentManagement>
-</p:properties>
+<file path=customXml/itemProps2.xml><?xml version="1.0" encoding="utf-8"?>
+<ds:datastoreItem xmlns:ds="http://schemas.openxmlformats.org/officeDocument/2006/customXml" ds:itemID="{13FBD2FA-5696-460D-A278-9A302A0F72AE}">
+  <ds:schemaRefs>
+    <ds:schemaRef ds:uri="http://schemas.microsoft.com/sharepoint/v3/contenttype/forms"/>
+  </ds:schemaRefs>
+</ds:datastoreItem>
 </file>
 
-<file path=customXml/itemProps1.xml><?xml version="1.0" encoding="utf-8"?>
+<file path=customXml/itemProps3.xml><?xml version="1.0" encoding="utf-8"?>
 <ds:datastoreItem xmlns:ds="http://schemas.openxmlformats.org/officeDocument/2006/customXml" ds:itemID="{B9A87442-5A7B-46FD-BD28-170CE9B7256F}">
   <ds:schemaRefs>
     <ds:schemaRef ds:uri="http://schemas.microsoft.com/office/2006/metadata/contentType"/>
@@ -3798,22 +3637,4 @@
     <ds:schemaRef ds:uri="http://schemas.microsoft.com/office/internal/2005/internalDocumentation"/>
   </ds:schemaRefs>
 </ds:datastoreItem>
-</file>
-
-<file path=customXml/itemProps2.xml><?xml version="1.0" encoding="utf-8"?>
-<ds:datastoreItem xmlns:ds="http://schemas.openxmlformats.org/officeDocument/2006/customXml" ds:itemID="{13FBD2FA-5696-460D-A278-9A302A0F72AE}">
-  <ds:schemaRefs>
-    <ds:schemaRef ds:uri="http://schemas.microsoft.com/sharepoint/v3/contenttype/forms"/>
-  </ds:schemaRefs>
-</ds:datastoreItem>
-</file>
-
-<file path=customXml/itemProps3.xml><?xml version="1.0" encoding="utf-8"?>
-<ds:datastoreItem xmlns:ds="http://schemas.openxmlformats.org/officeDocument/2006/customXml" ds:itemID="{FA8F0064-303C-446D-896E-46EEB9A79DC3}">
-  <ds:schemaRefs>
-    <ds:schemaRef ds:uri="http://schemas.microsoft.com/office/2006/metadata/properties"/>
-    <ds:schemaRef ds:uri="http://schemas.microsoft.com/office/infopath/2007/PartnerControls"/>
-    <ds:schemaRef ds:uri="http://schemas.microsoft.com/sharepoint/v3"/>
-  </ds:schemaRefs>
-</ds:datastoreItem>
 </file>
--- a/SDS_learning_diary_template.docx
+++ b/SDS_learning_diary_template.docx
@@ -1066,6 +1066,70 @@
           <w:lang w:val="en-US"/>
         </w:rPr>
         <w:t>The function for retrieving users by ID has also been changed to avoid the same problem as before.</w:t>
+      </w:r>
+    </w:p>
+    <w:p>
+      <w:pPr>
+        <w:pStyle w:val="Textoindependiente"/>
+        <w:rPr>
+          <w:lang w:val="en-US"/>
+        </w:rPr>
+      </w:pPr>
+      <w:r>
+        <w:rPr>
+          <w:lang w:val="en-US"/>
+        </w:rPr>
+        <w:t>15.05.2025</w:t>
+      </w:r>
+    </w:p>
+    <w:p>
+      <w:pPr>
+        <w:pStyle w:val="Textoindependiente"/>
+        <w:rPr>
+          <w:lang w:val="en-US"/>
+        </w:rPr>
+      </w:pPr>
+      <w:r>
+        <w:rPr>
+          <w:lang w:val="en-US"/>
+        </w:rPr>
+        <w:t>All appointment functions have been checked, and they all work, both those requiring worker authentication and those requiring user authentication.</w:t>
+      </w:r>
+    </w:p>
+    <w:p>
+      <w:pPr>
+        <w:pStyle w:val="Textoindependiente"/>
+        <w:rPr>
+          <w:lang w:val="en-US"/>
+        </w:rPr>
+      </w:pPr>
+    </w:p>
+    <w:p>
+      <w:pPr>
+        <w:pStyle w:val="Textoindependiente"/>
+        <w:rPr>
+          <w:lang w:val="en-US"/>
+        </w:rPr>
+      </w:pPr>
+      <w:r>
+        <w:rPr>
+          <w:lang w:val="en-US"/>
+        </w:rPr>
+        <w:t>The only odd thing is that in the methods for listing by date, worker, and user in Postman, you have to enter the date, worker ID, or user ID in the URL instead of in the Body section - x-www-form-</w:t>
+      </w:r>
+      <w:proofErr w:type="spellStart"/>
+      <w:r>
+        <w:rPr>
+          <w:lang w:val="en-US"/>
+        </w:rPr>
+        <w:t>urlencoded</w:t>
+      </w:r>
+      <w:proofErr w:type="spellEnd"/>
+      <w:r>
+        <w:rPr>
+          <w:lang w:val="en-US"/>
+        </w:rPr>
+        <w:t xml:space="preserve"> in Postman. I need to investigate why this is happening.</w:t>
       </w:r>
     </w:p>
     <w:p>
@@ -3521,24 +3585,6 @@
 </file>
 
 <file path=customXml/item1.xml><?xml version="1.0" encoding="utf-8"?>
-<p:properties xmlns:p="http://schemas.microsoft.com/office/2006/metadata/properties" xmlns:xsi="http://www.w3.org/2001/XMLSchema-instance" xmlns:pc="http://schemas.microsoft.com/office/infopath/2007/PartnerControls">
-  <documentManagement>
-    <PublishingExpirationDate xmlns="http://schemas.microsoft.com/sharepoint/v3" xsi:nil="true"/>
-    <PublishingStartDate xmlns="http://schemas.microsoft.com/sharepoint/v3" xsi:nil="true"/>
-  </documentManagement>
-</p:properties>
-</file>
-
-<file path=customXml/item2.xml><?xml version="1.0" encoding="utf-8"?>
-<?mso-contentType ?>
-<FormTemplates xmlns="http://schemas.microsoft.com/sharepoint/v3/contenttype/forms">
-  <Display>DocumentLibraryForm</Display>
-  <Edit>DocumentLibraryForm</Edit>
-  <New>DocumentLibraryForm</New>
-</FormTemplates>
-</file>
-
-<file path=customXml/item3.xml><?xml version="1.0" encoding="utf-8"?>
 <ct:contentTypeSchema xmlns:ct="http://schemas.microsoft.com/office/2006/metadata/contentType" xmlns:ma="http://schemas.microsoft.com/office/2006/metadata/properties/metaAttributes" ct:_="" ma:_="" ma:contentTypeName="Asiakirja" ma:contentTypeID="0x01010017418C401CCB2042A3A99A19F43F356D" ma:contentTypeVersion="1" ma:contentTypeDescription="Luo uusi asiakirja." ma:contentTypeScope="" ma:versionID="f4b075d3ca74a5dbaed73e767a156aa0">
   <xsd:schema xmlns:xsd="http://www.w3.org/2001/XMLSchema" xmlns:p="http://schemas.microsoft.com/office/2006/metadata/properties" xmlns:ns1="http://schemas.microsoft.com/sharepoint/v3" targetNamespace="http://schemas.microsoft.com/office/2006/metadata/properties" ma:root="true" ma:fieldsID="4340a008e99365d80b71206bae222996" ns1:_="">
     <xsd:import namespace="http://schemas.microsoft.com/sharepoint/v3"/>
@@ -3604,25 +3650,25 @@
 </ct:contentTypeSchema>
 </file>
 
-<file path=customXml/itemProps1.xml><?xml version="1.0" encoding="utf-8"?>
-<ds:datastoreItem xmlns:ds="http://schemas.openxmlformats.org/officeDocument/2006/customXml" ds:itemID="{FA8F0064-303C-446D-896E-46EEB9A79DC3}">
-  <ds:schemaRefs>
-    <ds:schemaRef ds:uri="http://schemas.microsoft.com/office/2006/metadata/properties"/>
-    <ds:schemaRef ds:uri="http://schemas.microsoft.com/office/infopath/2007/PartnerControls"/>
-    <ds:schemaRef ds:uri="http://schemas.microsoft.com/sharepoint/v3"/>
-  </ds:schemaRefs>
-</ds:datastoreItem>
+<file path=customXml/item2.xml><?xml version="1.0" encoding="utf-8"?>
+<?mso-contentType ?>
+<FormTemplates xmlns="http://schemas.microsoft.com/sharepoint/v3/contenttype/forms">
+  <Display>DocumentLibraryForm</Display>
+  <Edit>DocumentLibraryForm</Edit>
+  <New>DocumentLibraryForm</New>
+</FormTemplates>
 </file>
 
-<file path=customXml/itemProps2.xml><?xml version="1.0" encoding="utf-8"?>
-<ds:datastoreItem xmlns:ds="http://schemas.openxmlformats.org/officeDocument/2006/customXml" ds:itemID="{13FBD2FA-5696-460D-A278-9A302A0F72AE}">
-  <ds:schemaRefs>
-    <ds:schemaRef ds:uri="http://schemas.microsoft.com/sharepoint/v3/contenttype/forms"/>
-  </ds:schemaRefs>
-</ds:datastoreItem>
+<file path=customXml/item3.xml><?xml version="1.0" encoding="utf-8"?>
+<p:properties xmlns:p="http://schemas.microsoft.com/office/2006/metadata/properties" xmlns:xsi="http://www.w3.org/2001/XMLSchema-instance" xmlns:pc="http://schemas.microsoft.com/office/infopath/2007/PartnerControls">
+  <documentManagement>
+    <PublishingExpirationDate xmlns="http://schemas.microsoft.com/sharepoint/v3" xsi:nil="true"/>
+    <PublishingStartDate xmlns="http://schemas.microsoft.com/sharepoint/v3" xsi:nil="true"/>
+  </documentManagement>
+</p:properties>
 </file>
 
-<file path=customXml/itemProps3.xml><?xml version="1.0" encoding="utf-8"?>
+<file path=customXml/itemProps1.xml><?xml version="1.0" encoding="utf-8"?>
 <ds:datastoreItem xmlns:ds="http://schemas.openxmlformats.org/officeDocument/2006/customXml" ds:itemID="{B9A87442-5A7B-46FD-BD28-170CE9B7256F}">
   <ds:schemaRefs>
     <ds:schemaRef ds:uri="http://schemas.microsoft.com/office/2006/metadata/contentType"/>
@@ -3637,4 +3683,22 @@
     <ds:schemaRef ds:uri="http://schemas.microsoft.com/office/internal/2005/internalDocumentation"/>
   </ds:schemaRefs>
 </ds:datastoreItem>
+</file>
+
+<file path=customXml/itemProps2.xml><?xml version="1.0" encoding="utf-8"?>
+<ds:datastoreItem xmlns:ds="http://schemas.openxmlformats.org/officeDocument/2006/customXml" ds:itemID="{13FBD2FA-5696-460D-A278-9A302A0F72AE}">
+  <ds:schemaRefs>
+    <ds:schemaRef ds:uri="http://schemas.microsoft.com/sharepoint/v3/contenttype/forms"/>
+  </ds:schemaRefs>
+</ds:datastoreItem>
+</file>
+
+<file path=customXml/itemProps3.xml><?xml version="1.0" encoding="utf-8"?>
+<ds:datastoreItem xmlns:ds="http://schemas.openxmlformats.org/officeDocument/2006/customXml" ds:itemID="{FA8F0064-303C-446D-896E-46EEB9A79DC3}">
+  <ds:schemaRefs>
+    <ds:schemaRef ds:uri="http://schemas.microsoft.com/office/2006/metadata/properties"/>
+    <ds:schemaRef ds:uri="http://schemas.microsoft.com/office/infopath/2007/PartnerControls"/>
+    <ds:schemaRef ds:uri="http://schemas.microsoft.com/sharepoint/v3"/>
+  </ds:schemaRefs>
+</ds:datastoreItem>
 </file>
--- a/SDS_learning_diary_template.docx
+++ b/SDS_learning_diary_template.docx
@@ -1139,6 +1139,78 @@
           <w:lang w:val="en-US"/>
         </w:rPr>
       </w:pPr>
+    </w:p>
+    <w:p>
+      <w:pPr>
+        <w:pStyle w:val="Textoindependiente"/>
+        <w:rPr>
+          <w:lang w:val="en-US"/>
+        </w:rPr>
+      </w:pPr>
+      <w:r>
+        <w:rPr>
+          <w:lang w:val="en-US"/>
+        </w:rPr>
+        <w:t>19.05.2025</w:t>
+      </w:r>
+    </w:p>
+    <w:p>
+      <w:pPr>
+        <w:pStyle w:val="Textoindependiente"/>
+        <w:rPr>
+          <w:lang w:val="en-US"/>
+        </w:rPr>
+      </w:pPr>
+      <w:r>
+        <w:rPr>
+          <w:lang w:val="en-US"/>
+        </w:rPr>
+        <w:t>All Diet and Appointment functions have been tested, as these were the ones that were still pending. All functions are working correctly except for the appointment listing by date function, which still has the error that was present the previous day. Additionally, the appointment update function has been modified so that only the appointment can be modified, although this is not done correctly. It would be necessary to investigate why it is not correctly updating the date in the database.</w:t>
+      </w:r>
+    </w:p>
+    <w:p>
+      <w:pPr>
+        <w:pStyle w:val="Textoindependiente"/>
+        <w:rPr>
+          <w:lang w:val="en-US"/>
+        </w:rPr>
+      </w:pPr>
+    </w:p>
+    <w:p>
+      <w:pPr>
+        <w:pStyle w:val="Textoindependiente"/>
+        <w:rPr>
+          <w:lang w:val="en-US"/>
+        </w:rPr>
+      </w:pPr>
+      <w:r>
+        <w:rPr>
+          <w:lang w:val="en-US"/>
+        </w:rPr>
+        <w:t>The methods for listing a diet by user and by employee have been modified so that the ID does not need to be passed via URL; instead, it is obtained directly, as it is saved upon login. The same has also been done for the appointment listing methods by both user and employee.</w:t>
+      </w:r>
+    </w:p>
+    <w:p>
+      <w:pPr>
+        <w:pStyle w:val="Textoindependiente"/>
+        <w:rPr>
+          <w:lang w:val="en-US"/>
+        </w:rPr>
+      </w:pPr>
+    </w:p>
+    <w:p>
+      <w:pPr>
+        <w:pStyle w:val="Textoindependiente"/>
+        <w:rPr>
+          <w:lang w:val="en-US"/>
+        </w:rPr>
+      </w:pPr>
+      <w:r>
+        <w:rPr>
+          <w:lang w:val="en-US"/>
+        </w:rPr>
+        <w:t>With this, pending the two backend bugs, the backend coding is considered complete.</w:t>
+      </w:r>
     </w:p>
     <w:sectPr>
       <w:headerReference w:type="default" r:id="rId10"/>
@@ -3585,6 +3657,24 @@
 </file>
 
 <file path=customXml/item1.xml><?xml version="1.0" encoding="utf-8"?>
+<p:properties xmlns:p="http://schemas.microsoft.com/office/2006/metadata/properties" xmlns:xsi="http://www.w3.org/2001/XMLSchema-instance" xmlns:pc="http://schemas.microsoft.com/office/infopath/2007/PartnerControls">
+  <documentManagement>
+    <PublishingExpirationDate xmlns="http://schemas.microsoft.com/sharepoint/v3" xsi:nil="true"/>
+    <PublishingStartDate xmlns="http://schemas.microsoft.com/sharepoint/v3" xsi:nil="true"/>
+  </documentManagement>
+</p:properties>
+</file>
+
+<file path=customXml/item2.xml><?xml version="1.0" encoding="utf-8"?>
+<?mso-contentType ?>
+<FormTemplates xmlns="http://schemas.microsoft.com/sharepoint/v3/contenttype/forms">
+  <Display>DocumentLibraryForm</Display>
+  <Edit>DocumentLibraryForm</Edit>
+  <New>DocumentLibraryForm</New>
+</FormTemplates>
+</file>
+
+<file path=customXml/item3.xml><?xml version="1.0" encoding="utf-8"?>
 <ct:contentTypeSchema xmlns:ct="http://schemas.microsoft.com/office/2006/metadata/contentType" xmlns:ma="http://schemas.microsoft.com/office/2006/metadata/properties/metaAttributes" ct:_="" ma:_="" ma:contentTypeName="Asiakirja" ma:contentTypeID="0x01010017418C401CCB2042A3A99A19F43F356D" ma:contentTypeVersion="1" ma:contentTypeDescription="Luo uusi asiakirja." ma:contentTypeScope="" ma:versionID="f4b075d3ca74a5dbaed73e767a156aa0">
   <xsd:schema xmlns:xsd="http://www.w3.org/2001/XMLSchema" xmlns:p="http://schemas.microsoft.com/office/2006/metadata/properties" xmlns:ns1="http://schemas.microsoft.com/sharepoint/v3" targetNamespace="http://schemas.microsoft.com/office/2006/metadata/properties" ma:root="true" ma:fieldsID="4340a008e99365d80b71206bae222996" ns1:_="">
     <xsd:import namespace="http://schemas.microsoft.com/sharepoint/v3"/>
@@ -3650,25 +3740,25 @@
 </ct:contentTypeSchema>
 </file>
 
-<file path=customXml/item2.xml><?xml version="1.0" encoding="utf-8"?>
-<?mso-contentType ?>
-<FormTemplates xmlns="http://schemas.microsoft.com/sharepoint/v3/contenttype/forms">
-  <Display>DocumentLibraryForm</Display>
-  <Edit>DocumentLibraryForm</Edit>
-  <New>DocumentLibraryForm</New>
-</FormTemplates>
+<file path=customXml/itemProps1.xml><?xml version="1.0" encoding="utf-8"?>
+<ds:datastoreItem xmlns:ds="http://schemas.openxmlformats.org/officeDocument/2006/customXml" ds:itemID="{FA8F0064-303C-446D-896E-46EEB9A79DC3}">
+  <ds:schemaRefs>
+    <ds:schemaRef ds:uri="http://schemas.microsoft.com/office/2006/metadata/properties"/>
+    <ds:schemaRef ds:uri="http://schemas.microsoft.com/office/infopath/2007/PartnerControls"/>
+    <ds:schemaRef ds:uri="http://schemas.microsoft.com/sharepoint/v3"/>
+  </ds:schemaRefs>
+</ds:datastoreItem>
 </file>
 
-<file path=customXml/item3.xml><?xml version="1.0" encoding="utf-8"?>
-<p:properties xmlns:p="http://schemas.microsoft.com/office/2006/metadata/properties" xmlns:xsi="http://www.w3.org/2001/XMLSchema-instance" xmlns:pc="http://schemas.microsoft.com/office/infopath/2007/PartnerControls">
-  <documentManagement>
-    <PublishingExpirationDate xmlns="http://schemas.microsoft.com/sharepoint/v3" xsi:nil="true"/>
-    <PublishingStartDate xmlns="http://schemas.microsoft.com/sharepoint/v3" xsi:nil="true"/>
-  </documentManagement>
-</p:properties>
+<file path=customXml/itemProps2.xml><?xml version="1.0" encoding="utf-8"?>
+<ds:datastoreItem xmlns:ds="http://schemas.openxmlformats.org/officeDocument/2006/customXml" ds:itemID="{13FBD2FA-5696-460D-A278-9A302A0F72AE}">
+  <ds:schemaRefs>
+    <ds:schemaRef ds:uri="http://schemas.microsoft.com/sharepoint/v3/contenttype/forms"/>
+  </ds:schemaRefs>
+</ds:datastoreItem>
 </file>
 
-<file path=customXml/itemProps1.xml><?xml version="1.0" encoding="utf-8"?>
+<file path=customXml/itemProps3.xml><?xml version="1.0" encoding="utf-8"?>
 <ds:datastoreItem xmlns:ds="http://schemas.openxmlformats.org/officeDocument/2006/customXml" ds:itemID="{B9A87442-5A7B-46FD-BD28-170CE9B7256F}">
   <ds:schemaRefs>
     <ds:schemaRef ds:uri="http://schemas.microsoft.com/office/2006/metadata/contentType"/>
@@ -3683,22 +3773,4 @@
     <ds:schemaRef ds:uri="http://schemas.microsoft.com/office/internal/2005/internalDocumentation"/>
   </ds:schemaRefs>
 </ds:datastoreItem>
-</file>
-
-<file path=customXml/itemProps2.xml><?xml version="1.0" encoding="utf-8"?>
-<ds:datastoreItem xmlns:ds="http://schemas.openxmlformats.org/officeDocument/2006/customXml" ds:itemID="{13FBD2FA-5696-460D-A278-9A302A0F72AE}">
-  <ds:schemaRefs>
-    <ds:schemaRef ds:uri="http://schemas.microsoft.com/sharepoint/v3/contenttype/forms"/>
-  </ds:schemaRefs>
-</ds:datastoreItem>
-</file>
-
-<file path=customXml/itemProps3.xml><?xml version="1.0" encoding="utf-8"?>
-<ds:datastoreItem xmlns:ds="http://schemas.openxmlformats.org/officeDocument/2006/customXml" ds:itemID="{FA8F0064-303C-446D-896E-46EEB9A79DC3}">
-  <ds:schemaRefs>
-    <ds:schemaRef ds:uri="http://schemas.microsoft.com/office/2006/metadata/properties"/>
-    <ds:schemaRef ds:uri="http://schemas.microsoft.com/office/infopath/2007/PartnerControls"/>
-    <ds:schemaRef ds:uri="http://schemas.microsoft.com/sharepoint/v3"/>
-  </ds:schemaRefs>
-</ds:datastoreItem>
 </file>
--- a/SDS_learning_diary_template.docx
+++ b/SDS_learning_diary_template.docx
@@ -1210,6 +1210,143 @@
           <w:lang w:val="en-US"/>
         </w:rPr>
         <w:t>With this, pending the two backend bugs, the backend coding is considered complete.</w:t>
+      </w:r>
+    </w:p>
+    <w:p>
+      <w:pPr>
+        <w:pStyle w:val="Textoindependiente"/>
+        <w:rPr>
+          <w:lang w:val="en-US"/>
+        </w:rPr>
+      </w:pPr>
+    </w:p>
+    <w:p>
+      <w:pPr>
+        <w:pStyle w:val="Textoindependiente"/>
+        <w:rPr>
+          <w:lang w:val="en-US"/>
+        </w:rPr>
+      </w:pPr>
+      <w:r>
+        <w:rPr>
+          <w:lang w:val="en-US"/>
+        </w:rPr>
+        <w:lastRenderedPageBreak/>
+        <w:t>20.05.2025</w:t>
+      </w:r>
+    </w:p>
+    <w:p>
+      <w:pPr>
+        <w:pStyle w:val="Textoindependiente"/>
+        <w:rPr>
+          <w:lang w:val="en-US"/>
+        </w:rPr>
+      </w:pPr>
+      <w:r>
+        <w:rPr>
+          <w:lang w:val="en-US"/>
+        </w:rPr>
+        <w:t xml:space="preserve">Front-end coding has begun. The Dashboard, register, login, and about me pages were already included. The footer, </w:t>
+      </w:r>
+      <w:proofErr w:type="spellStart"/>
+      <w:r>
+        <w:rPr>
+          <w:lang w:val="en-US"/>
+        </w:rPr>
+        <w:t>gymItem</w:t>
+      </w:r>
+      <w:proofErr w:type="spellEnd"/>
+      <w:r>
+        <w:rPr>
+          <w:lang w:val="en-US"/>
+        </w:rPr>
+        <w:t xml:space="preserve">, header, and </w:t>
+      </w:r>
+      <w:proofErr w:type="spellStart"/>
+      <w:r>
+        <w:rPr>
+          <w:lang w:val="en-US"/>
+        </w:rPr>
+        <w:t>mapList</w:t>
+      </w:r>
+      <w:proofErr w:type="spellEnd"/>
+      <w:r>
+        <w:rPr>
+          <w:lang w:val="en-US"/>
+        </w:rPr>
+        <w:t xml:space="preserve"> components were also included.</w:t>
+      </w:r>
+    </w:p>
+    <w:p>
+      <w:pPr>
+        <w:pStyle w:val="Textoindependiente"/>
+        <w:rPr>
+          <w:lang w:val="en-US"/>
+        </w:rPr>
+      </w:pPr>
+    </w:p>
+    <w:p>
+      <w:pPr>
+        <w:pStyle w:val="Textoindependiente"/>
+        <w:rPr>
+          <w:lang w:val="en-US"/>
+        </w:rPr>
+      </w:pPr>
+      <w:r>
+        <w:rPr>
+          <w:lang w:val="en-US"/>
+        </w:rPr>
+        <w:t>In addition to the existing components and pages, all the necessary forms were created for the different pages: gym creation and update, login, update, and registration of users and employees. The forms for adding diets and appointments, as well as updating appointments, were also added.</w:t>
+      </w:r>
+    </w:p>
+    <w:p>
+      <w:pPr>
+        <w:pStyle w:val="Textoindependiente"/>
+        <w:rPr>
+          <w:lang w:val="en-US"/>
+        </w:rPr>
+      </w:pPr>
+      <w:r>
+        <w:rPr>
+          <w:lang w:val="en-US"/>
+        </w:rPr>
+        <w:t>27.05.2025</w:t>
+      </w:r>
+    </w:p>
+    <w:p>
+      <w:pPr>
+        <w:pStyle w:val="Textoindependiente"/>
+        <w:rPr>
+          <w:lang w:val="en-US"/>
+        </w:rPr>
+      </w:pPr>
+      <w:r>
+        <w:rPr>
+          <w:lang w:val="en-US"/>
+        </w:rPr>
+        <w:t>I've connected the frontend to the backend so that the list of gyms in the database is displayed on the dashboard. The login connection has also been established.</w:t>
+      </w:r>
+    </w:p>
+    <w:p>
+      <w:pPr>
+        <w:pStyle w:val="Textoindependiente"/>
+        <w:rPr>
+          <w:lang w:val="en-US"/>
+        </w:rPr>
+      </w:pPr>
+    </w:p>
+    <w:p>
+      <w:pPr>
+        <w:pStyle w:val="Textoindependiente"/>
+        <w:rPr>
+          <w:lang w:val="en-US"/>
+        </w:rPr>
+      </w:pPr>
+      <w:r>
+        <w:rPr>
+          <w:lang w:val="en-US"/>
+        </w:rPr>
+        <w:t>The biggest issue I had today was with XAMPP, which I used to set up a MySQL server for the relational database. I don't know why the server shut down due to an unexpected error, so I decided to change the relational database from a MySQL database to a PostgreSQL database.</w:t>
       </w:r>
     </w:p>
     <w:sectPr>

--- a/SDS_learning_diary_template.docx
+++ b/SDS_learning_diary_template.docx
@@ -1310,6 +1310,76 @@
         <w:rPr>
           <w:lang w:val="en-US"/>
         </w:rPr>
+        <w:t>2</w:t>
+      </w:r>
+      <w:r>
+        <w:rPr>
+          <w:lang w:val="en-US"/>
+        </w:rPr>
+        <w:t>6</w:t>
+      </w:r>
+      <w:r>
+        <w:rPr>
+          <w:lang w:val="en-US"/>
+        </w:rPr>
+        <w:t>.05.2025</w:t>
+      </w:r>
+    </w:p>
+    <w:p>
+      <w:pPr>
+        <w:pStyle w:val="Textoindependiente"/>
+        <w:rPr>
+          <w:lang w:val="en-US"/>
+        </w:rPr>
+      </w:pPr>
+      <w:r>
+        <w:rPr>
+          <w:lang w:val="en-US"/>
+        </w:rPr>
+        <w:t>I've connected the frontend to the backend so that the list of gyms in the database is displayed on the dashboard. The login connection has also been established.</w:t>
+      </w:r>
+    </w:p>
+    <w:p>
+      <w:pPr>
+        <w:pStyle w:val="Textoindependiente"/>
+        <w:rPr>
+          <w:lang w:val="en-US"/>
+        </w:rPr>
+      </w:pPr>
+    </w:p>
+    <w:p>
+      <w:pPr>
+        <w:pStyle w:val="Textoindependiente"/>
+        <w:rPr>
+          <w:lang w:val="en-US"/>
+        </w:rPr>
+      </w:pPr>
+      <w:r>
+        <w:rPr>
+          <w:lang w:val="en-US"/>
+        </w:rPr>
+        <w:t>The biggest issue I had today was with XAMPP, which I used to set up a MySQL server for the relational database. I don't know why the server shut down due to an unexpected error, so I decided to change the relational database from a MySQL database to a PostgreSQL database.</w:t>
+      </w:r>
+    </w:p>
+    <w:p>
+      <w:pPr>
+        <w:pStyle w:val="Textoindependiente"/>
+        <w:rPr>
+          <w:lang w:val="en-US"/>
+        </w:rPr>
+      </w:pPr>
+    </w:p>
+    <w:p>
+      <w:pPr>
+        <w:pStyle w:val="Textoindependiente"/>
+        <w:rPr>
+          <w:lang w:val="en-US"/>
+        </w:rPr>
+      </w:pPr>
+      <w:r>
+        <w:rPr>
+          <w:lang w:val="en-US"/>
+        </w:rPr>
         <w:t>27.05.2025</w:t>
       </w:r>
     </w:p>
@@ -1324,29 +1394,49 @@
         <w:rPr>
           <w:lang w:val="en-US"/>
         </w:rPr>
-        <w:t>I've connected the frontend to the backend so that the list of gyms in the database is displayed on the dashboard. The login connection has also been established.</w:t>
-      </w:r>
-    </w:p>
-    <w:p>
-      <w:pPr>
-        <w:pStyle w:val="Textoindependiente"/>
-        <w:rPr>
-          <w:lang w:val="en-US"/>
-        </w:rPr>
-      </w:pPr>
-    </w:p>
-    <w:p>
-      <w:pPr>
-        <w:pStyle w:val="Textoindependiente"/>
-        <w:rPr>
-          <w:lang w:val="en-US"/>
-        </w:rPr>
-      </w:pPr>
-      <w:r>
-        <w:rPr>
-          <w:lang w:val="en-US"/>
-        </w:rPr>
-        <w:t>The biggest issue I had today was with XAMPP, which I used to set up a MySQL server for the relational database. I don't know why the server shut down due to an unexpected error, so I decided to change the relational database from a MySQL database to a PostgreSQL database.</w:t>
+        <w:t xml:space="preserve">Since </w:t>
+      </w:r>
+      <w:proofErr w:type="spellStart"/>
+      <w:r>
+        <w:rPr>
+          <w:lang w:val="en-US"/>
+        </w:rPr>
+        <w:t>Xampp</w:t>
+      </w:r>
+      <w:proofErr w:type="spellEnd"/>
+      <w:r>
+        <w:rPr>
+          <w:lang w:val="en-US"/>
+        </w:rPr>
+        <w:t xml:space="preserve">, the program I used for the database server, failed, and I had to switch to </w:t>
+      </w:r>
+      <w:proofErr w:type="spellStart"/>
+      <w:r>
+        <w:rPr>
+          <w:lang w:val="en-US"/>
+        </w:rPr>
+        <w:t>Postgre</w:t>
+      </w:r>
+      <w:proofErr w:type="spellEnd"/>
+      <w:r>
+        <w:rPr>
+          <w:lang w:val="en-US"/>
+        </w:rPr>
+        <w:t xml:space="preserve"> SQL, I've changed the entire backend to use the </w:t>
+      </w:r>
+      <w:proofErr w:type="spellStart"/>
+      <w:r>
+        <w:rPr>
+          <w:lang w:val="en-US"/>
+        </w:rPr>
+        <w:t>Postgre</w:t>
+      </w:r>
+      <w:proofErr w:type="spellEnd"/>
+      <w:r>
+        <w:rPr>
+          <w:lang w:val="en-US"/>
+        </w:rPr>
+        <w:t xml:space="preserve"> SQL database.</w:t>
       </w:r>
     </w:p>
     <w:sectPr>
@@ -3794,24 +3884,6 @@
 </file>
 
 <file path=customXml/item1.xml><?xml version="1.0" encoding="utf-8"?>
-<p:properties xmlns:p="http://schemas.microsoft.com/office/2006/metadata/properties" xmlns:xsi="http://www.w3.org/2001/XMLSchema-instance" xmlns:pc="http://schemas.microsoft.com/office/infopath/2007/PartnerControls">
-  <documentManagement>
-    <PublishingExpirationDate xmlns="http://schemas.microsoft.com/sharepoint/v3" xsi:nil="true"/>
-    <PublishingStartDate xmlns="http://schemas.microsoft.com/sharepoint/v3" xsi:nil="true"/>
-  </documentManagement>
-</p:properties>
-</file>
-
-<file path=customXml/item2.xml><?xml version="1.0" encoding="utf-8"?>
-<?mso-contentType ?>
-<FormTemplates xmlns="http://schemas.microsoft.com/sharepoint/v3/contenttype/forms">
-  <Display>DocumentLibraryForm</Display>
-  <Edit>DocumentLibraryForm</Edit>
-  <New>DocumentLibraryForm</New>
-</FormTemplates>
-</file>
-
-<file path=customXml/item3.xml><?xml version="1.0" encoding="utf-8"?>
 <ct:contentTypeSchema xmlns:ct="http://schemas.microsoft.com/office/2006/metadata/contentType" xmlns:ma="http://schemas.microsoft.com/office/2006/metadata/properties/metaAttributes" ct:_="" ma:_="" ma:contentTypeName="Asiakirja" ma:contentTypeID="0x01010017418C401CCB2042A3A99A19F43F356D" ma:contentTypeVersion="1" ma:contentTypeDescription="Luo uusi asiakirja." ma:contentTypeScope="" ma:versionID="f4b075d3ca74a5dbaed73e767a156aa0">
   <xsd:schema xmlns:xsd="http://www.w3.org/2001/XMLSchema" xmlns:p="http://schemas.microsoft.com/office/2006/metadata/properties" xmlns:ns1="http://schemas.microsoft.com/sharepoint/v3" targetNamespace="http://schemas.microsoft.com/office/2006/metadata/properties" ma:root="true" ma:fieldsID="4340a008e99365d80b71206bae222996" ns1:_="">
     <xsd:import namespace="http://schemas.microsoft.com/sharepoint/v3"/>
@@ -3877,25 +3949,25 @@
 </ct:contentTypeSchema>
 </file>
 
-<file path=customXml/itemProps1.xml><?xml version="1.0" encoding="utf-8"?>
-<ds:datastoreItem xmlns:ds="http://schemas.openxmlformats.org/officeDocument/2006/customXml" ds:itemID="{FA8F0064-303C-446D-896E-46EEB9A79DC3}">
-  <ds:schemaRefs>
-    <ds:schemaRef ds:uri="http://schemas.microsoft.com/office/2006/metadata/properties"/>
-    <ds:schemaRef ds:uri="http://schemas.microsoft.com/office/infopath/2007/PartnerControls"/>
-    <ds:schemaRef ds:uri="http://schemas.microsoft.com/sharepoint/v3"/>
-  </ds:schemaRefs>
-</ds:datastoreItem>
+<file path=customXml/item2.xml><?xml version="1.0" encoding="utf-8"?>
+<?mso-contentType ?>
+<FormTemplates xmlns="http://schemas.microsoft.com/sharepoint/v3/contenttype/forms">
+  <Display>DocumentLibraryForm</Display>
+  <Edit>DocumentLibraryForm</Edit>
+  <New>DocumentLibraryForm</New>
+</FormTemplates>
 </file>
 
-<file path=customXml/itemProps2.xml><?xml version="1.0" encoding="utf-8"?>
-<ds:datastoreItem xmlns:ds="http://schemas.openxmlformats.org/officeDocument/2006/customXml" ds:itemID="{13FBD2FA-5696-460D-A278-9A302A0F72AE}">
-  <ds:schemaRefs>
-    <ds:schemaRef ds:uri="http://schemas.microsoft.com/sharepoint/v3/contenttype/forms"/>
-  </ds:schemaRefs>
-</ds:datastoreItem>
+<file path=customXml/item3.xml><?xml version="1.0" encoding="utf-8"?>
+<p:properties xmlns:p="http://schemas.microsoft.com/office/2006/metadata/properties" xmlns:xsi="http://www.w3.org/2001/XMLSchema-instance" xmlns:pc="http://schemas.microsoft.com/office/infopath/2007/PartnerControls">
+  <documentManagement>
+    <PublishingExpirationDate xmlns="http://schemas.microsoft.com/sharepoint/v3" xsi:nil="true"/>
+    <PublishingStartDate xmlns="http://schemas.microsoft.com/sharepoint/v3" xsi:nil="true"/>
+  </documentManagement>
+</p:properties>
 </file>
 
-<file path=customXml/itemProps3.xml><?xml version="1.0" encoding="utf-8"?>
+<file path=customXml/itemProps1.xml><?xml version="1.0" encoding="utf-8"?>
 <ds:datastoreItem xmlns:ds="http://schemas.openxmlformats.org/officeDocument/2006/customXml" ds:itemID="{B9A87442-5A7B-46FD-BD28-170CE9B7256F}">
   <ds:schemaRefs>
     <ds:schemaRef ds:uri="http://schemas.microsoft.com/office/2006/metadata/contentType"/>
@@ -3910,4 +3982,22 @@
     <ds:schemaRef ds:uri="http://schemas.microsoft.com/office/internal/2005/internalDocumentation"/>
   </ds:schemaRefs>
 </ds:datastoreItem>
+</file>
+
+<file path=customXml/itemProps2.xml><?xml version="1.0" encoding="utf-8"?>
+<ds:datastoreItem xmlns:ds="http://schemas.openxmlformats.org/officeDocument/2006/customXml" ds:itemID="{13FBD2FA-5696-460D-A278-9A302A0F72AE}">
+  <ds:schemaRefs>
+    <ds:schemaRef ds:uri="http://schemas.microsoft.com/sharepoint/v3/contenttype/forms"/>
+  </ds:schemaRefs>
+</ds:datastoreItem>
+</file>
+
+<file path=customXml/itemProps3.xml><?xml version="1.0" encoding="utf-8"?>
+<ds:datastoreItem xmlns:ds="http://schemas.openxmlformats.org/officeDocument/2006/customXml" ds:itemID="{FA8F0064-303C-446D-896E-46EEB9A79DC3}">
+  <ds:schemaRefs>
+    <ds:schemaRef ds:uri="http://schemas.microsoft.com/office/2006/metadata/properties"/>
+    <ds:schemaRef ds:uri="http://schemas.microsoft.com/office/infopath/2007/PartnerControls"/>
+    <ds:schemaRef ds:uri="http://schemas.microsoft.com/sharepoint/v3"/>
+  </ds:schemaRefs>
+</ds:datastoreItem>
 </file>
--- a/SDS_learning_diary_template.docx
+++ b/SDS_learning_diary_template.docx
@@ -1437,6 +1437,42 @@
           <w:lang w:val="en-US"/>
         </w:rPr>
         <w:t xml:space="preserve"> SQL database.</w:t>
+      </w:r>
+    </w:p>
+    <w:p>
+      <w:pPr>
+        <w:pStyle w:val="Textoindependiente"/>
+        <w:rPr>
+          <w:lang w:val="en-US"/>
+        </w:rPr>
+      </w:pPr>
+    </w:p>
+    <w:p>
+      <w:pPr>
+        <w:pStyle w:val="Textoindependiente"/>
+        <w:rPr>
+          <w:lang w:val="en-US"/>
+        </w:rPr>
+      </w:pPr>
+      <w:r>
+        <w:rPr>
+          <w:lang w:val="en-US"/>
+        </w:rPr>
+        <w:t>28.05.2025</w:t>
+      </w:r>
+    </w:p>
+    <w:p>
+      <w:pPr>
+        <w:pStyle w:val="Textoindependiente"/>
+        <w:rPr>
+          <w:lang w:val="en-US"/>
+        </w:rPr>
+      </w:pPr>
+      <w:r>
+        <w:rPr>
+          <w:lang w:val="en-US"/>
+        </w:rPr>
+        <w:t>Completed the change of database methods to use PostgreSQL. In addition, all database methods have been tested without user or worker protection, and all are working.</w:t>
       </w:r>
     </w:p>
     <w:sectPr>
@@ -3884,6 +3920,24 @@
 </file>
 
 <file path=customXml/item1.xml><?xml version="1.0" encoding="utf-8"?>
+<p:properties xmlns:p="http://schemas.microsoft.com/office/2006/metadata/properties" xmlns:xsi="http://www.w3.org/2001/XMLSchema-instance" xmlns:pc="http://schemas.microsoft.com/office/infopath/2007/PartnerControls">
+  <documentManagement>
+    <PublishingExpirationDate xmlns="http://schemas.microsoft.com/sharepoint/v3" xsi:nil="true"/>
+    <PublishingStartDate xmlns="http://schemas.microsoft.com/sharepoint/v3" xsi:nil="true"/>
+  </documentManagement>
+</p:properties>
+</file>
+
+<file path=customXml/item2.xml><?xml version="1.0" encoding="utf-8"?>
+<?mso-contentType ?>
+<FormTemplates xmlns="http://schemas.microsoft.com/sharepoint/v3/contenttype/forms">
+  <Display>DocumentLibraryForm</Display>
+  <Edit>DocumentLibraryForm</Edit>
+  <New>DocumentLibraryForm</New>
+</FormTemplates>
+</file>
+
+<file path=customXml/item3.xml><?xml version="1.0" encoding="utf-8"?>
 <ct:contentTypeSchema xmlns:ct="http://schemas.microsoft.com/office/2006/metadata/contentType" xmlns:ma="http://schemas.microsoft.com/office/2006/metadata/properties/metaAttributes" ct:_="" ma:_="" ma:contentTypeName="Asiakirja" ma:contentTypeID="0x01010017418C401CCB2042A3A99A19F43F356D" ma:contentTypeVersion="1" ma:contentTypeDescription="Luo uusi asiakirja." ma:contentTypeScope="" ma:versionID="f4b075d3ca74a5dbaed73e767a156aa0">
   <xsd:schema xmlns:xsd="http://www.w3.org/2001/XMLSchema" xmlns:p="http://schemas.microsoft.com/office/2006/metadata/properties" xmlns:ns1="http://schemas.microsoft.com/sharepoint/v3" targetNamespace="http://schemas.microsoft.com/office/2006/metadata/properties" ma:root="true" ma:fieldsID="4340a008e99365d80b71206bae222996" ns1:_="">
     <xsd:import namespace="http://schemas.microsoft.com/sharepoint/v3"/>
@@ -3949,25 +4003,25 @@
 </ct:contentTypeSchema>
 </file>
 
-<file path=customXml/item2.xml><?xml version="1.0" encoding="utf-8"?>
-<?mso-contentType ?>
-<FormTemplates xmlns="http://schemas.microsoft.com/sharepoint/v3/contenttype/forms">
-  <Display>DocumentLibraryForm</Display>
-  <Edit>DocumentLibraryForm</Edit>
-  <New>DocumentLibraryForm</New>
-</FormTemplates>
+<file path=customXml/itemProps1.xml><?xml version="1.0" encoding="utf-8"?>
+<ds:datastoreItem xmlns:ds="http://schemas.openxmlformats.org/officeDocument/2006/customXml" ds:itemID="{FA8F0064-303C-446D-896E-46EEB9A79DC3}">
+  <ds:schemaRefs>
+    <ds:schemaRef ds:uri="http://schemas.microsoft.com/office/2006/metadata/properties"/>
+    <ds:schemaRef ds:uri="http://schemas.microsoft.com/office/infopath/2007/PartnerControls"/>
+    <ds:schemaRef ds:uri="http://schemas.microsoft.com/sharepoint/v3"/>
+  </ds:schemaRefs>
+</ds:datastoreItem>
 </file>
 
-<file path=customXml/item3.xml><?xml version="1.0" encoding="utf-8"?>
-<p:properties xmlns:p="http://schemas.microsoft.com/office/2006/metadata/properties" xmlns:xsi="http://www.w3.org/2001/XMLSchema-instance" xmlns:pc="http://schemas.microsoft.com/office/infopath/2007/PartnerControls">
-  <documentManagement>
-    <PublishingExpirationDate xmlns="http://schemas.microsoft.com/sharepoint/v3" xsi:nil="true"/>
-    <PublishingStartDate xmlns="http://schemas.microsoft.com/sharepoint/v3" xsi:nil="true"/>
-  </documentManagement>
-</p:properties>
+<file path=customXml/itemProps2.xml><?xml version="1.0" encoding="utf-8"?>
+<ds:datastoreItem xmlns:ds="http://schemas.openxmlformats.org/officeDocument/2006/customXml" ds:itemID="{13FBD2FA-5696-460D-A278-9A302A0F72AE}">
+  <ds:schemaRefs>
+    <ds:schemaRef ds:uri="http://schemas.microsoft.com/sharepoint/v3/contenttype/forms"/>
+  </ds:schemaRefs>
+</ds:datastoreItem>
 </file>
 
-<file path=customXml/itemProps1.xml><?xml version="1.0" encoding="utf-8"?>
+<file path=customXml/itemProps3.xml><?xml version="1.0" encoding="utf-8"?>
 <ds:datastoreItem xmlns:ds="http://schemas.openxmlformats.org/officeDocument/2006/customXml" ds:itemID="{B9A87442-5A7B-46FD-BD28-170CE9B7256F}">
   <ds:schemaRefs>
     <ds:schemaRef ds:uri="http://schemas.microsoft.com/office/2006/metadata/contentType"/>
@@ -3982,22 +4036,4 @@
     <ds:schemaRef ds:uri="http://schemas.microsoft.com/office/internal/2005/internalDocumentation"/>
   </ds:schemaRefs>
 </ds:datastoreItem>
-</file>
-
-<file path=customXml/itemProps2.xml><?xml version="1.0" encoding="utf-8"?>
-<ds:datastoreItem xmlns:ds="http://schemas.openxmlformats.org/officeDocument/2006/customXml" ds:itemID="{13FBD2FA-5696-460D-A278-9A302A0F72AE}">
-  <ds:schemaRefs>
-    <ds:schemaRef ds:uri="http://schemas.microsoft.com/sharepoint/v3/contenttype/forms"/>
-  </ds:schemaRefs>
-</ds:datastoreItem>
-</file>
-
-<file path=customXml/itemProps3.xml><?xml version="1.0" encoding="utf-8"?>
-<ds:datastoreItem xmlns:ds="http://schemas.openxmlformats.org/officeDocument/2006/customXml" ds:itemID="{FA8F0064-303C-446D-896E-46EEB9A79DC3}">
-  <ds:schemaRefs>
-    <ds:schemaRef ds:uri="http://schemas.microsoft.com/office/2006/metadata/properties"/>
-    <ds:schemaRef ds:uri="http://schemas.microsoft.com/office/infopath/2007/PartnerControls"/>
-    <ds:schemaRef ds:uri="http://schemas.microsoft.com/sharepoint/v3"/>
-  </ds:schemaRefs>
-</ds:datastoreItem>
 </file>
--- a/SDS_learning_diary_template.docx
+++ b/SDS_learning_diary_template.docx
@@ -1473,6 +1473,87 @@
           <w:lang w:val="en-US"/>
         </w:rPr>
         <w:t>Completed the change of database methods to use PostgreSQL. In addition, all database methods have been tested without user or worker protection, and all are working.</w:t>
+      </w:r>
+    </w:p>
+    <w:p>
+      <w:pPr>
+        <w:pStyle w:val="Textoindependiente"/>
+        <w:rPr>
+          <w:lang w:val="en-US"/>
+        </w:rPr>
+      </w:pPr>
+    </w:p>
+    <w:p>
+      <w:pPr>
+        <w:pStyle w:val="Textoindependiente"/>
+        <w:rPr>
+          <w:lang w:val="en-US"/>
+        </w:rPr>
+      </w:pPr>
+      <w:r>
+        <w:rPr>
+          <w:lang w:val="en-US"/>
+        </w:rPr>
+        <w:t>30.05.2025</w:t>
+      </w:r>
+    </w:p>
+    <w:p>
+      <w:pPr>
+        <w:pStyle w:val="Textoindependiente"/>
+        <w:rPr>
+          <w:lang w:val="en-US"/>
+        </w:rPr>
+      </w:pPr>
+      <w:r>
+        <w:rPr>
+          <w:lang w:val="en-US"/>
+        </w:rPr>
+        <w:t>The Login, Register, and Show Diets methods have been connected to the frontend. The About Me form has also been added, allowing users to update some of their information.</w:t>
+      </w:r>
+    </w:p>
+    <w:p>
+      <w:pPr>
+        <w:pStyle w:val="Textoindependiente"/>
+        <w:rPr>
+          <w:lang w:val="en-US"/>
+        </w:rPr>
+      </w:pPr>
+    </w:p>
+    <w:p>
+      <w:pPr>
+        <w:pStyle w:val="Textoindependiente"/>
+        <w:rPr>
+          <w:lang w:val="en-US"/>
+        </w:rPr>
+      </w:pPr>
+      <w:r>
+        <w:rPr>
+          <w:lang w:val="en-US"/>
+        </w:rPr>
+        <w:t>A change has also been made that will redirect users to the Login page if they try to access the About Me or Show Diets pages without being logged in.</w:t>
+      </w:r>
+    </w:p>
+    <w:p>
+      <w:pPr>
+        <w:pStyle w:val="Textoindependiente"/>
+        <w:rPr>
+          <w:lang w:val="en-US"/>
+        </w:rPr>
+      </w:pPr>
+    </w:p>
+    <w:p>
+      <w:pPr>
+        <w:pStyle w:val="Textoindependiente"/>
+        <w:rPr>
+          <w:lang w:val="en-US"/>
+        </w:rPr>
+      </w:pPr>
+      <w:r>
+        <w:rPr>
+          <w:lang w:val="en-US"/>
+        </w:rPr>
+        <w:lastRenderedPageBreak/>
+        <w:t>The CSS has also been modified to style the tables for both gyms and diets.</w:t>
       </w:r>
     </w:p>
     <w:sectPr>
@@ -3920,24 +4001,6 @@
 </file>
 
 <file path=customXml/item1.xml><?xml version="1.0" encoding="utf-8"?>
-<p:properties xmlns:p="http://schemas.microsoft.com/office/2006/metadata/properties" xmlns:xsi="http://www.w3.org/2001/XMLSchema-instance" xmlns:pc="http://schemas.microsoft.com/office/infopath/2007/PartnerControls">
-  <documentManagement>
-    <PublishingExpirationDate xmlns="http://schemas.microsoft.com/sharepoint/v3" xsi:nil="true"/>
-    <PublishingStartDate xmlns="http://schemas.microsoft.com/sharepoint/v3" xsi:nil="true"/>
-  </documentManagement>
-</p:properties>
-</file>
-
-<file path=customXml/item2.xml><?xml version="1.0" encoding="utf-8"?>
-<?mso-contentType ?>
-<FormTemplates xmlns="http://schemas.microsoft.com/sharepoint/v3/contenttype/forms">
-  <Display>DocumentLibraryForm</Display>
-  <Edit>DocumentLibraryForm</Edit>
-  <New>DocumentLibraryForm</New>
-</FormTemplates>
-</file>
-
-<file path=customXml/item3.xml><?xml version="1.0" encoding="utf-8"?>
 <ct:contentTypeSchema xmlns:ct="http://schemas.microsoft.com/office/2006/metadata/contentType" xmlns:ma="http://schemas.microsoft.com/office/2006/metadata/properties/metaAttributes" ct:_="" ma:_="" ma:contentTypeName="Asiakirja" ma:contentTypeID="0x01010017418C401CCB2042A3A99A19F43F356D" ma:contentTypeVersion="1" ma:contentTypeDescription="Luo uusi asiakirja." ma:contentTypeScope="" ma:versionID="f4b075d3ca74a5dbaed73e767a156aa0">
   <xsd:schema xmlns:xsd="http://www.w3.org/2001/XMLSchema" xmlns:p="http://schemas.microsoft.com/office/2006/metadata/properties" xmlns:ns1="http://schemas.microsoft.com/sharepoint/v3" targetNamespace="http://schemas.microsoft.com/office/2006/metadata/properties" ma:root="true" ma:fieldsID="4340a008e99365d80b71206bae222996" ns1:_="">
     <xsd:import namespace="http://schemas.microsoft.com/sharepoint/v3"/>
@@ -4003,25 +4066,25 @@
 </ct:contentTypeSchema>
 </file>
 
-<file path=customXml/itemProps1.xml><?xml version="1.0" encoding="utf-8"?>
-<ds:datastoreItem xmlns:ds="http://schemas.openxmlformats.org/officeDocument/2006/customXml" ds:itemID="{FA8F0064-303C-446D-896E-46EEB9A79DC3}">
-  <ds:schemaRefs>
-    <ds:schemaRef ds:uri="http://schemas.microsoft.com/office/2006/metadata/properties"/>
-    <ds:schemaRef ds:uri="http://schemas.microsoft.com/office/infopath/2007/PartnerControls"/>
-    <ds:schemaRef ds:uri="http://schemas.microsoft.com/sharepoint/v3"/>
-  </ds:schemaRefs>
-</ds:datastoreItem>
+<file path=customXml/item2.xml><?xml version="1.0" encoding="utf-8"?>
+<?mso-contentType ?>
+<FormTemplates xmlns="http://schemas.microsoft.com/sharepoint/v3/contenttype/forms">
+  <Display>DocumentLibraryForm</Display>
+  <Edit>DocumentLibraryForm</Edit>
+  <New>DocumentLibraryForm</New>
+</FormTemplates>
 </file>
 
-<file path=customXml/itemProps2.xml><?xml version="1.0" encoding="utf-8"?>
-<ds:datastoreItem xmlns:ds="http://schemas.openxmlformats.org/officeDocument/2006/customXml" ds:itemID="{13FBD2FA-5696-460D-A278-9A302A0F72AE}">
-  <ds:schemaRefs>
-    <ds:schemaRef ds:uri="http://schemas.microsoft.com/sharepoint/v3/contenttype/forms"/>
-  </ds:schemaRefs>
-</ds:datastoreItem>
+<file path=customXml/item3.xml><?xml version="1.0" encoding="utf-8"?>
+<p:properties xmlns:p="http://schemas.microsoft.com/office/2006/metadata/properties" xmlns:xsi="http://www.w3.org/2001/XMLSchema-instance" xmlns:pc="http://schemas.microsoft.com/office/infopath/2007/PartnerControls">
+  <documentManagement>
+    <PublishingExpirationDate xmlns="http://schemas.microsoft.com/sharepoint/v3" xsi:nil="true"/>
+    <PublishingStartDate xmlns="http://schemas.microsoft.com/sharepoint/v3" xsi:nil="true"/>
+  </documentManagement>
+</p:properties>
 </file>
 
-<file path=customXml/itemProps3.xml><?xml version="1.0" encoding="utf-8"?>
+<file path=customXml/itemProps1.xml><?xml version="1.0" encoding="utf-8"?>
 <ds:datastoreItem xmlns:ds="http://schemas.openxmlformats.org/officeDocument/2006/customXml" ds:itemID="{B9A87442-5A7B-46FD-BD28-170CE9B7256F}">
   <ds:schemaRefs>
     <ds:schemaRef ds:uri="http://schemas.microsoft.com/office/2006/metadata/contentType"/>
@@ -4036,4 +4099,22 @@
     <ds:schemaRef ds:uri="http://schemas.microsoft.com/office/internal/2005/internalDocumentation"/>
   </ds:schemaRefs>
 </ds:datastoreItem>
+</file>
+
+<file path=customXml/itemProps2.xml><?xml version="1.0" encoding="utf-8"?>
+<ds:datastoreItem xmlns:ds="http://schemas.openxmlformats.org/officeDocument/2006/customXml" ds:itemID="{13FBD2FA-5696-460D-A278-9A302A0F72AE}">
+  <ds:schemaRefs>
+    <ds:schemaRef ds:uri="http://schemas.microsoft.com/sharepoint/v3/contenttype/forms"/>
+  </ds:schemaRefs>
+</ds:datastoreItem>
+</file>
+
+<file path=customXml/itemProps3.xml><?xml version="1.0" encoding="utf-8"?>
+<ds:datastoreItem xmlns:ds="http://schemas.openxmlformats.org/officeDocument/2006/customXml" ds:itemID="{FA8F0064-303C-446D-896E-46EEB9A79DC3}">
+  <ds:schemaRefs>
+    <ds:schemaRef ds:uri="http://schemas.microsoft.com/office/2006/metadata/properties"/>
+    <ds:schemaRef ds:uri="http://schemas.microsoft.com/office/infopath/2007/PartnerControls"/>
+    <ds:schemaRef ds:uri="http://schemas.microsoft.com/sharepoint/v3"/>
+  </ds:schemaRefs>
+</ds:datastoreItem>
 </file>
--- a/SDS_learning_diary_template.docx
+++ b/SDS_learning_diary_template.docx
@@ -1554,6 +1554,48 @@
         </w:rPr>
         <w:lastRenderedPageBreak/>
         <w:t>The CSS has also been modified to style the tables for both gyms and diets.</w:t>
+      </w:r>
+    </w:p>
+    <w:p>
+      <w:pPr>
+        <w:pStyle w:val="Textoindependiente"/>
+        <w:rPr>
+          <w:lang w:val="en-US"/>
+        </w:rPr>
+      </w:pPr>
+      <w:r>
+        <w:rPr>
+          <w:lang w:val="en-US"/>
+        </w:rPr>
+        <w:t>31.05.2025</w:t>
+      </w:r>
+    </w:p>
+    <w:p>
+      <w:pPr>
+        <w:pStyle w:val="Textoindependiente"/>
+        <w:rPr>
+          <w:lang w:val="en-US"/>
+        </w:rPr>
+      </w:pPr>
+      <w:r>
+        <w:rPr>
+          <w:lang w:val="en-US"/>
+        </w:rPr>
+        <w:t xml:space="preserve">Today, the </w:t>
+      </w:r>
+      <w:proofErr w:type="spellStart"/>
+      <w:r>
+        <w:rPr>
+          <w:lang w:val="en-US"/>
+        </w:rPr>
+        <w:t>MapList</w:t>
+      </w:r>
+      <w:proofErr w:type="spellEnd"/>
+      <w:r>
+        <w:rPr>
+          <w:lang w:val="en-US"/>
+        </w:rPr>
+        <w:t xml:space="preserve"> code has been modified to provide a map showing all the gyms in the database. The table displaying the diets has also been modified so that they can be downloaded in PDF format.</w:t>
       </w:r>
     </w:p>
     <w:sectPr>
@@ -4001,6 +4043,24 @@
 </file>
 
 <file path=customXml/item1.xml><?xml version="1.0" encoding="utf-8"?>
+<p:properties xmlns:p="http://schemas.microsoft.com/office/2006/metadata/properties" xmlns:xsi="http://www.w3.org/2001/XMLSchema-instance" xmlns:pc="http://schemas.microsoft.com/office/infopath/2007/PartnerControls">
+  <documentManagement>
+    <PublishingExpirationDate xmlns="http://schemas.microsoft.com/sharepoint/v3" xsi:nil="true"/>
+    <PublishingStartDate xmlns="http://schemas.microsoft.com/sharepoint/v3" xsi:nil="true"/>
+  </documentManagement>
+</p:properties>
+</file>
+
+<file path=customXml/item2.xml><?xml version="1.0" encoding="utf-8"?>
+<?mso-contentType ?>
+<FormTemplates xmlns="http://schemas.microsoft.com/sharepoint/v3/contenttype/forms">
+  <Display>DocumentLibraryForm</Display>
+  <Edit>DocumentLibraryForm</Edit>
+  <New>DocumentLibraryForm</New>
+</FormTemplates>
+</file>
+
+<file path=customXml/item3.xml><?xml version="1.0" encoding="utf-8"?>
 <ct:contentTypeSchema xmlns:ct="http://schemas.microsoft.com/office/2006/metadata/contentType" xmlns:ma="http://schemas.microsoft.com/office/2006/metadata/properties/metaAttributes" ct:_="" ma:_="" ma:contentTypeName="Asiakirja" ma:contentTypeID="0x01010017418C401CCB2042A3A99A19F43F356D" ma:contentTypeVersion="1" ma:contentTypeDescription="Luo uusi asiakirja." ma:contentTypeScope="" ma:versionID="f4b075d3ca74a5dbaed73e767a156aa0">
   <xsd:schema xmlns:xsd="http://www.w3.org/2001/XMLSchema" xmlns:p="http://schemas.microsoft.com/office/2006/metadata/properties" xmlns:ns1="http://schemas.microsoft.com/sharepoint/v3" targetNamespace="http://schemas.microsoft.com/office/2006/metadata/properties" ma:root="true" ma:fieldsID="4340a008e99365d80b71206bae222996" ns1:_="">
     <xsd:import namespace="http://schemas.microsoft.com/sharepoint/v3"/>
@@ -4066,25 +4126,25 @@
 </ct:contentTypeSchema>
 </file>
 
-<file path=customXml/item2.xml><?xml version="1.0" encoding="utf-8"?>
-<?mso-contentType ?>
-<FormTemplates xmlns="http://schemas.microsoft.com/sharepoint/v3/contenttype/forms">
-  <Display>DocumentLibraryForm</Display>
-  <Edit>DocumentLibraryForm</Edit>
-  <New>DocumentLibraryForm</New>
-</FormTemplates>
+<file path=customXml/itemProps1.xml><?xml version="1.0" encoding="utf-8"?>
+<ds:datastoreItem xmlns:ds="http://schemas.openxmlformats.org/officeDocument/2006/customXml" ds:itemID="{FA8F0064-303C-446D-896E-46EEB9A79DC3}">
+  <ds:schemaRefs>
+    <ds:schemaRef ds:uri="http://schemas.microsoft.com/office/2006/metadata/properties"/>
+    <ds:schemaRef ds:uri="http://schemas.microsoft.com/office/infopath/2007/PartnerControls"/>
+    <ds:schemaRef ds:uri="http://schemas.microsoft.com/sharepoint/v3"/>
+  </ds:schemaRefs>
+</ds:datastoreItem>
 </file>
 
-<file path=customXml/item3.xml><?xml version="1.0" encoding="utf-8"?>
-<p:properties xmlns:p="http://schemas.microsoft.com/office/2006/metadata/properties" xmlns:xsi="http://www.w3.org/2001/XMLSchema-instance" xmlns:pc="http://schemas.microsoft.com/office/infopath/2007/PartnerControls">
-  <documentManagement>
-    <PublishingExpirationDate xmlns="http://schemas.microsoft.com/sharepoint/v3" xsi:nil="true"/>
-    <PublishingStartDate xmlns="http://schemas.microsoft.com/sharepoint/v3" xsi:nil="true"/>
-  </documentManagement>
-</p:properties>
+<file path=customXml/itemProps2.xml><?xml version="1.0" encoding="utf-8"?>
+<ds:datastoreItem xmlns:ds="http://schemas.openxmlformats.org/officeDocument/2006/customXml" ds:itemID="{13FBD2FA-5696-460D-A278-9A302A0F72AE}">
+  <ds:schemaRefs>
+    <ds:schemaRef ds:uri="http://schemas.microsoft.com/sharepoint/v3/contenttype/forms"/>
+  </ds:schemaRefs>
+</ds:datastoreItem>
 </file>
 
-<file path=customXml/itemProps1.xml><?xml version="1.0" encoding="utf-8"?>
+<file path=customXml/itemProps3.xml><?xml version="1.0" encoding="utf-8"?>
 <ds:datastoreItem xmlns:ds="http://schemas.openxmlformats.org/officeDocument/2006/customXml" ds:itemID="{B9A87442-5A7B-46FD-BD28-170CE9B7256F}">
   <ds:schemaRefs>
     <ds:schemaRef ds:uri="http://schemas.microsoft.com/office/2006/metadata/contentType"/>
@@ -4099,22 +4159,4 @@
     <ds:schemaRef ds:uri="http://schemas.microsoft.com/office/internal/2005/internalDocumentation"/>
   </ds:schemaRefs>
 </ds:datastoreItem>
-</file>
-
-<file path=customXml/itemProps2.xml><?xml version="1.0" encoding="utf-8"?>
-<ds:datastoreItem xmlns:ds="http://schemas.openxmlformats.org/officeDocument/2006/customXml" ds:itemID="{13FBD2FA-5696-460D-A278-9A302A0F72AE}">
-  <ds:schemaRefs>
-    <ds:schemaRef ds:uri="http://schemas.microsoft.com/sharepoint/v3/contenttype/forms"/>
-  </ds:schemaRefs>
-</ds:datastoreItem>
-</file>
-
-<file path=customXml/itemProps3.xml><?xml version="1.0" encoding="utf-8"?>
-<ds:datastoreItem xmlns:ds="http://schemas.openxmlformats.org/officeDocument/2006/customXml" ds:itemID="{FA8F0064-303C-446D-896E-46EEB9A79DC3}">
-  <ds:schemaRefs>
-    <ds:schemaRef ds:uri="http://schemas.microsoft.com/office/2006/metadata/properties"/>
-    <ds:schemaRef ds:uri="http://schemas.microsoft.com/office/infopath/2007/PartnerControls"/>
-    <ds:schemaRef ds:uri="http://schemas.microsoft.com/sharepoint/v3"/>
-  </ds:schemaRefs>
-</ds:datastoreItem>
 </file>
--- a/SDS_learning_diary_template.docx
+++ b/SDS_learning_diary_template.docx
@@ -1596,6 +1596,34 @@
           <w:lang w:val="en-US"/>
         </w:rPr>
         <w:t xml:space="preserve"> code has been modified to provide a map showing all the gyms in the database. The table displaying the diets has also been modified so that they can be downloaded in PDF format.</w:t>
+      </w:r>
+    </w:p>
+    <w:p>
+      <w:pPr>
+        <w:pStyle w:val="Textoindependiente"/>
+        <w:rPr>
+          <w:lang w:val="en-US"/>
+        </w:rPr>
+      </w:pPr>
+      <w:r>
+        <w:rPr>
+          <w:lang w:val="en-US"/>
+        </w:rPr>
+        <w:t>11.06.2025</w:t>
+      </w:r>
+    </w:p>
+    <w:p>
+      <w:pPr>
+        <w:pStyle w:val="Textoindependiente"/>
+        <w:rPr>
+          <w:lang w:val="en-US"/>
+        </w:rPr>
+      </w:pPr>
+      <w:r>
+        <w:rPr>
+          <w:lang w:val="en-US"/>
+        </w:rPr>
+        <w:t>The code has been modified to allow users to view their appointments. CSS has also been added for the appointments table. In short, everything related to appointments, both the front end and the connection to the backend.</w:t>
       </w:r>
     </w:p>
     <w:sectPr>
@@ -4043,24 +4071,6 @@
 </file>
 
 <file path=customXml/item1.xml><?xml version="1.0" encoding="utf-8"?>
-<p:properties xmlns:p="http://schemas.microsoft.com/office/2006/metadata/properties" xmlns:xsi="http://www.w3.org/2001/XMLSchema-instance" xmlns:pc="http://schemas.microsoft.com/office/infopath/2007/PartnerControls">
-  <documentManagement>
-    <PublishingExpirationDate xmlns="http://schemas.microsoft.com/sharepoint/v3" xsi:nil="true"/>
-    <PublishingStartDate xmlns="http://schemas.microsoft.com/sharepoint/v3" xsi:nil="true"/>
-  </documentManagement>
-</p:properties>
-</file>
-
-<file path=customXml/item2.xml><?xml version="1.0" encoding="utf-8"?>
-<?mso-contentType ?>
-<FormTemplates xmlns="http://schemas.microsoft.com/sharepoint/v3/contenttype/forms">
-  <Display>DocumentLibraryForm</Display>
-  <Edit>DocumentLibraryForm</Edit>
-  <New>DocumentLibraryForm</New>
-</FormTemplates>
-</file>
-
-<file path=customXml/item3.xml><?xml version="1.0" encoding="utf-8"?>
 <ct:contentTypeSchema xmlns:ct="http://schemas.microsoft.com/office/2006/metadata/contentType" xmlns:ma="http://schemas.microsoft.com/office/2006/metadata/properties/metaAttributes" ct:_="" ma:_="" ma:contentTypeName="Asiakirja" ma:contentTypeID="0x01010017418C401CCB2042A3A99A19F43F356D" ma:contentTypeVersion="1" ma:contentTypeDescription="Luo uusi asiakirja." ma:contentTypeScope="" ma:versionID="f4b075d3ca74a5dbaed73e767a156aa0">
   <xsd:schema xmlns:xsd="http://www.w3.org/2001/XMLSchema" xmlns:p="http://schemas.microsoft.com/office/2006/metadata/properties" xmlns:ns1="http://schemas.microsoft.com/sharepoint/v3" targetNamespace="http://schemas.microsoft.com/office/2006/metadata/properties" ma:root="true" ma:fieldsID="4340a008e99365d80b71206bae222996" ns1:_="">
     <xsd:import namespace="http://schemas.microsoft.com/sharepoint/v3"/>
@@ -4126,25 +4136,25 @@
 </ct:contentTypeSchema>
 </file>
 
-<file path=customXml/itemProps1.xml><?xml version="1.0" encoding="utf-8"?>
-<ds:datastoreItem xmlns:ds="http://schemas.openxmlformats.org/officeDocument/2006/customXml" ds:itemID="{FA8F0064-303C-446D-896E-46EEB9A79DC3}">
-  <ds:schemaRefs>
-    <ds:schemaRef ds:uri="http://schemas.microsoft.com/office/2006/metadata/properties"/>
-    <ds:schemaRef ds:uri="http://schemas.microsoft.com/office/infopath/2007/PartnerControls"/>
-    <ds:schemaRef ds:uri="http://schemas.microsoft.com/sharepoint/v3"/>
-  </ds:schemaRefs>
-</ds:datastoreItem>
+<file path=customXml/item2.xml><?xml version="1.0" encoding="utf-8"?>
+<?mso-contentType ?>
+<FormTemplates xmlns="http://schemas.microsoft.com/sharepoint/v3/contenttype/forms">
+  <Display>DocumentLibraryForm</Display>
+  <Edit>DocumentLibraryForm</Edit>
+  <New>DocumentLibraryForm</New>
+</FormTemplates>
 </file>
 
-<file path=customXml/itemProps2.xml><?xml version="1.0" encoding="utf-8"?>
-<ds:datastoreItem xmlns:ds="http://schemas.openxmlformats.org/officeDocument/2006/customXml" ds:itemID="{13FBD2FA-5696-460D-A278-9A302A0F72AE}">
-  <ds:schemaRefs>
-    <ds:schemaRef ds:uri="http://schemas.microsoft.com/sharepoint/v3/contenttype/forms"/>
-  </ds:schemaRefs>
-</ds:datastoreItem>
+<file path=customXml/item3.xml><?xml version="1.0" encoding="utf-8"?>
+<p:properties xmlns:p="http://schemas.microsoft.com/office/2006/metadata/properties" xmlns:xsi="http://www.w3.org/2001/XMLSchema-instance" xmlns:pc="http://schemas.microsoft.com/office/infopath/2007/PartnerControls">
+  <documentManagement>
+    <PublishingExpirationDate xmlns="http://schemas.microsoft.com/sharepoint/v3" xsi:nil="true"/>
+    <PublishingStartDate xmlns="http://schemas.microsoft.com/sharepoint/v3" xsi:nil="true"/>
+  </documentManagement>
+</p:properties>
 </file>
 
-<file path=customXml/itemProps3.xml><?xml version="1.0" encoding="utf-8"?>
+<file path=customXml/itemProps1.xml><?xml version="1.0" encoding="utf-8"?>
 <ds:datastoreItem xmlns:ds="http://schemas.openxmlformats.org/officeDocument/2006/customXml" ds:itemID="{B9A87442-5A7B-46FD-BD28-170CE9B7256F}">
   <ds:schemaRefs>
     <ds:schemaRef ds:uri="http://schemas.microsoft.com/office/2006/metadata/contentType"/>
@@ -4159,4 +4169,22 @@
     <ds:schemaRef ds:uri="http://schemas.microsoft.com/office/internal/2005/internalDocumentation"/>
   </ds:schemaRefs>
 </ds:datastoreItem>
+</file>
+
+<file path=customXml/itemProps2.xml><?xml version="1.0" encoding="utf-8"?>
+<ds:datastoreItem xmlns:ds="http://schemas.openxmlformats.org/officeDocument/2006/customXml" ds:itemID="{13FBD2FA-5696-460D-A278-9A302A0F72AE}">
+  <ds:schemaRefs>
+    <ds:schemaRef ds:uri="http://schemas.microsoft.com/sharepoint/v3/contenttype/forms"/>
+  </ds:schemaRefs>
+</ds:datastoreItem>
+</file>
+
+<file path=customXml/itemProps3.xml><?xml version="1.0" encoding="utf-8"?>
+<ds:datastoreItem xmlns:ds="http://schemas.openxmlformats.org/officeDocument/2006/customXml" ds:itemID="{FA8F0064-303C-446D-896E-46EEB9A79DC3}">
+  <ds:schemaRefs>
+    <ds:schemaRef ds:uri="http://schemas.microsoft.com/office/2006/metadata/properties"/>
+    <ds:schemaRef ds:uri="http://schemas.microsoft.com/office/infopath/2007/PartnerControls"/>
+    <ds:schemaRef ds:uri="http://schemas.microsoft.com/sharepoint/v3"/>
+  </ds:schemaRefs>
+</ds:datastoreItem>
 </file>